--- a/final/WCS Paper.docx
+++ b/final/WCS Paper.docx
@@ -71,21 +71,56 @@
         <w:pStyle w:val="BodyNoIndent"/>
       </w:pPr>
       <w:r>
-        <w:rPr>
-          <w:highlight w:val="yellow"/>
-        </w:rPr>
-        <w:t>TBD</w:t>
-      </w:r>
-    </w:p>
-    <w:p>
-      <w:pPr>
-        <w:pStyle w:val="BodyNoIndent"/>
-      </w:pPr>
-    </w:p>
-    <w:p>
-      <w:pPr>
-        <w:pStyle w:val="BodyNoIndent"/>
-      </w:pPr>
+        <w:t xml:space="preserve">    </w:t>
+      </w:r>
+      <w:r>
+        <w:t xml:space="preserve">The World Color Survey (WCS) </w:t>
+      </w:r>
+      <w:r>
+        <w:t xml:space="preserve">interviewed native speakers around the </w:t>
+      </w:r>
+      <w:r>
+        <w:t>globe</w:t>
+      </w:r>
+      <w:r>
+        <w:t xml:space="preserve"> to see how </w:t>
+      </w:r>
+      <w:r>
+        <w:t>they</w:t>
+      </w:r>
+      <w:r>
+        <w:t xml:space="preserve"> interpreted </w:t>
+      </w:r>
+      <w:r>
+        <w:t>330 Munsell color chips</w:t>
+      </w:r>
+      <w:r>
+        <w:t>.</w:t>
+      </w:r>
+      <w:r>
+        <w:t xml:space="preserve"> </w:t>
+      </w:r>
+      <w:r>
+        <w:t>Established in the early 1900s, t</w:t>
+      </w:r>
+      <w:r>
+        <w:t>he Munsell color system</w:t>
+      </w:r>
+      <w:r>
+        <w:t xml:space="preserve"> has been used in many color studies</w:t>
+      </w:r>
+      <w:r>
+        <w:t xml:space="preserve">. </w:t>
+      </w:r>
+      <w:r>
+        <w:t>Our team analyzed the WCS dataset and constructed three distinct graphs:</w:t>
+      </w:r>
+      <w:r>
+        <w:t xml:space="preserve"> </w:t>
+      </w:r>
+      <w:r>
+        <w:t xml:space="preserve">word cloud, tree map and world choropleth map. </w:t>
+      </w:r>
       <w:r>
         <w:rPr>
           <w:lang w:val="en-GB"/>
@@ -312,169 +347,185 @@
           <w:noProof/>
           <w:szCs w:val="18"/>
         </w:rPr>
-        <w:t xml:space="preserve">at UC Berkeley wanted to investigate universal crosslinguistic constraints on naming colors and that color terminology systems develop in a fixed order. </w:t>
+        <w:t xml:space="preserve">at UC Berkeley wanted to investigate universal crosslinguistic constraints on naming colors and </w:t>
       </w:r>
       <w:r>
         <w:rPr>
           <w:noProof/>
           <w:szCs w:val="18"/>
         </w:rPr>
-        <w:t>WCS used 3</w:t>
+        <w:t xml:space="preserve">whether </w:t>
       </w:r>
       <w:r>
         <w:rPr>
           <w:noProof/>
           <w:szCs w:val="18"/>
         </w:rPr>
-        <w:t>3</w:t>
+        <w:t xml:space="preserve">color terminology systems develop in a fixed order. </w:t>
       </w:r>
       <w:r>
         <w:rPr>
           <w:noProof/>
           <w:szCs w:val="18"/>
         </w:rPr>
-        <w:t>0 Munsell chips of 40 equally spaced hues</w:t>
+        <w:t>WCS used 3</w:t>
       </w:r>
       <w:r>
         <w:rPr>
           <w:noProof/>
           <w:szCs w:val="18"/>
         </w:rPr>
-        <w:t>, 8</w:t>
+        <w:t>3</w:t>
       </w:r>
       <w:r>
         <w:rPr>
           <w:noProof/>
           <w:szCs w:val="18"/>
         </w:rPr>
-        <w:t xml:space="preserve"> levels of lightness </w:t>
+        <w:t>0 Munsell chips of 40 equally spaced hues</w:t>
       </w:r>
       <w:r>
         <w:rPr>
           <w:noProof/>
           <w:szCs w:val="18"/>
         </w:rPr>
-        <w:t xml:space="preserve">and 10 achromatic chips </w:t>
+        <w:t>, 8</w:t>
       </w:r>
       <w:r>
         <w:rPr>
           <w:noProof/>
           <w:szCs w:val="18"/>
         </w:rPr>
-        <w:t xml:space="preserve">to show the interviewees. Using this color palette, the team interviewed an average of 24 speakers of each of 110 unwritten languages globally. </w:t>
+        <w:t xml:space="preserve"> levels of lightness </w:t>
       </w:r>
       <w:r>
         <w:rPr>
           <w:noProof/>
           <w:szCs w:val="18"/>
         </w:rPr>
-        <w:t xml:space="preserve">These interviews were conducted on approximately 2,640 individuals in total. </w:t>
-      </w:r>
-    </w:p>
-    <w:p>
-      <w:pPr>
-        <w:pStyle w:val="Body"/>
+        <w:t xml:space="preserve">and 10 achromatic chips </w:t>
+      </w:r>
+      <w:r>
         <w:rPr>
           <w:noProof/>
           <w:szCs w:val="18"/>
         </w:rPr>
-      </w:pPr>
+        <w:t>during each interview</w:t>
+      </w:r>
       <w:r>
         <w:rPr>
           <w:noProof/>
           <w:szCs w:val="18"/>
         </w:rPr>
-        <w:t xml:space="preserve">The speakers were expected to participate in two tasks: naming task and focus task. In the naming task, the speaker was to indicate all the chips that they would call a color term t. In the focus task, the speaker was to indicate the best examples of t for each basic color term t. </w:t>
-      </w:r>
-    </w:p>
-    <w:p>
-      <w:pPr>
-        <w:pStyle w:val="Body"/>
-        <w:rPr>
-          <w:szCs w:val="18"/>
-        </w:rPr>
-      </w:pPr>
+        <w:t xml:space="preserve">. Using this color palette, the team interviewed an average of 24 speakers of each of 110 unwritten languages globally. </w:t>
+      </w:r>
       <w:r>
         <w:rPr>
           <w:noProof/>
           <w:szCs w:val="18"/>
         </w:rPr>
-        <w:t xml:space="preserve">Our team </w:t>
-      </w:r>
-      <w:r>
+        <w:t xml:space="preserve">These interviews were conducted on approximately 2,640 individuals in total. </w:t>
+      </w:r>
+    </w:p>
+    <w:p>
+      <w:pPr>
+        <w:pStyle w:val="Body"/>
         <w:rPr>
           <w:noProof/>
           <w:szCs w:val="18"/>
         </w:rPr>
-        <w:t>aims</w:t>
-      </w:r>
+      </w:pPr>
       <w:r>
         <w:rPr>
           <w:noProof/>
           <w:szCs w:val="18"/>
         </w:rPr>
-        <w:t xml:space="preserve"> to analyze this data across </w:t>
-      </w:r>
+        <w:t xml:space="preserve">The speakers were expected to participate in two tasks: naming task and focus task. In the naming task, the speaker was to indicate all the chips that they would call a color term t. In the focus task, the speaker was to indicate the best examples of t for each basic color term t. </w:t>
+      </w:r>
+    </w:p>
+    <w:p>
+      <w:pPr>
+        <w:pStyle w:val="Body"/>
+        <w:rPr>
+          <w:szCs w:val="18"/>
+        </w:rPr>
+      </w:pPr>
       <w:r>
         <w:rPr>
           <w:noProof/>
           <w:szCs w:val="18"/>
         </w:rPr>
-        <w:t xml:space="preserve">the </w:t>
+        <w:t xml:space="preserve">Our team </w:t>
       </w:r>
       <w:r>
         <w:rPr>
           <w:noProof/>
           <w:szCs w:val="18"/>
         </w:rPr>
-        <w:t>languages, geographic regions</w:t>
+        <w:t>aims</w:t>
       </w:r>
       <w:r>
         <w:rPr>
           <w:noProof/>
           <w:szCs w:val="18"/>
         </w:rPr>
-        <w:t xml:space="preserve">, </w:t>
+        <w:t xml:space="preserve"> to analyze this data across </w:t>
       </w:r>
       <w:r>
         <w:rPr>
           <w:noProof/>
           <w:szCs w:val="18"/>
         </w:rPr>
-        <w:t xml:space="preserve">and speakers to show patterns on interpretations of color. </w:t>
-      </w:r>
-    </w:p>
-    <w:p>
-      <w:pPr>
-        <w:pStyle w:val="Heading1"/>
-      </w:pPr>
-      <w:r>
-        <w:t>Related work</w:t>
-      </w:r>
-    </w:p>
-    <w:p>
-      <w:pPr>
-        <w:pStyle w:val="BodyNoIndent"/>
-      </w:pPr>
+        <w:t xml:space="preserve">the </w:t>
+      </w:r>
       <w:r>
         <w:rPr>
           <w:noProof/>
           <w:szCs w:val="18"/>
         </w:rPr>
-        <w:t xml:space="preserve">    </w:t>
+        <w:t>languages, geographic regions</w:t>
       </w:r>
       <w:r>
         <w:rPr>
           <w:noProof/>
           <w:szCs w:val="18"/>
         </w:rPr>
-        <w:t>O</w:t>
-      </w:r>
-      <w:proofErr w:type="spellStart"/>
-      <w:r>
-        <w:t>ur</w:t>
-      </w:r>
-      <w:proofErr w:type="spellEnd"/>
+        <w:t xml:space="preserve">, </w:t>
+      </w:r>
+      <w:r>
+        <w:rPr>
+          <w:noProof/>
+          <w:szCs w:val="18"/>
+        </w:rPr>
+        <w:t xml:space="preserve">and speakers to show patterns on interpretations of color. </w:t>
+      </w:r>
+    </w:p>
+    <w:p>
+      <w:pPr>
+        <w:pStyle w:val="Heading1"/>
+      </w:pPr>
+      <w:r>
+        <w:t>Related work</w:t>
+      </w:r>
+    </w:p>
+    <w:p>
+      <w:pPr>
+        <w:pStyle w:val="BodyNoIndent"/>
+      </w:pPr>
+      <w:r>
+        <w:rPr>
+          <w:noProof/>
+          <w:szCs w:val="18"/>
+        </w:rPr>
+        <w:t xml:space="preserve">    </w:t>
+      </w:r>
+      <w:r>
+        <w:rPr>
+          <w:noProof/>
+          <w:szCs w:val="18"/>
+        </w:rPr>
+        <w:t>Human</w:t>
+      </w:r>
       <w:r>
         <w:t xml:space="preserve"> perception of color is extremely subjective. What you may consider to be teal may be someone else’s dark green. The Munsell color system was developed by an art professor Albert Munsell in the early 1900s</w:t>
       </w:r>
@@ -701,10 +752,22 @@
         <w:t xml:space="preserve">. </w:t>
       </w:r>
       <w:r>
-        <w:t xml:space="preserve">They wanted to use color because physiological aspects of color vision are universal, so it would be easy to test compared with words for smells, for example. Lenneberg and Roberts studied color terms in English and Zuni, using the Munsell book of color (1942). This book mapped all color samples onto the color solid to show all human visible colors. They were the first to use the </w:t>
-      </w:r>
-      <w:r>
-        <w:t xml:space="preserve">Munsell Book of Color for the experiments. Afterwards, in 1969, the most famous example of color linguists came through in the </w:t>
+        <w:t xml:space="preserve">They wanted to use color because physiological aspects of color vision are universal, so it would be easy to test compared </w:t>
+      </w:r>
+      <w:r>
+        <w:t xml:space="preserve">with words for smells, for example. Lenneberg and Roberts studied color terms in English and Zuni, using the Munsell </w:t>
+      </w:r>
+      <w:r>
+        <w:t>B</w:t>
+      </w:r>
+      <w:r>
+        <w:t xml:space="preserve">ook of </w:t>
+      </w:r>
+      <w:r>
+        <w:t>C</w:t>
+      </w:r>
+      <w:r>
+        <w:t xml:space="preserve">olor (1942). This book mapped all color samples onto the color solid to show all human visible colors. They were the first to use the Munsell Book of Color for the experiments. Afterwards, in 1969, the most famous example of color linguists came through in the </w:t>
       </w:r>
     </w:p>
     <w:p>
@@ -864,7 +927,19 @@
         <w:t xml:space="preserve">, which contained 9 separate files. We started off with some data cleansing and pieced together the relations between various tables, as shown in Figure 2. The </w:t>
       </w:r>
       <w:r>
-        <w:t>associations between tables are shown using the highlighted terms, which are in various colors representing the unique ID in each table. We explicitly did not clean up the different language term abbreviations for each Munsell chip. For example, what we may consider to be red is “cajan23” in one language and “</w:t>
+        <w:t xml:space="preserve">associations between tables </w:t>
+      </w:r>
+      <w:r>
+        <w:t>are shown</w:t>
+      </w:r>
+      <w:r>
+        <w:t xml:space="preserve"> in various colors</w:t>
+      </w:r>
+      <w:r>
+        <w:t>,</w:t>
+      </w:r>
+      <w:r>
+        <w:t xml:space="preserve"> representing the unique ID in each table. We explicitly did not clean up the different language term abbreviations for each Munsell chip. For example, what we may consider to be red is “cajan23” in one language and “</w:t>
       </w:r>
       <w:proofErr w:type="spellStart"/>
       <w:r>
@@ -1066,7 +1141,23 @@
         <w:t xml:space="preserve">    </w:t>
       </w:r>
       <w:r>
-        <w:t xml:space="preserve">Taking learnings from the A4 journey, our team tackled three major visual interactions on our dashboard: word cloud with Munsell color palette, tree map, and choropleth map.  </w:t>
+        <w:t xml:space="preserve">Taking learnings from the A4 journey, our team tackled three major visual interactions on our dashboard: word cloud with </w:t>
+      </w:r>
+      <w:r>
+        <w:lastRenderedPageBreak/>
+        <w:t xml:space="preserve">Munsell color palette, tree map, and choropleth map. </w:t>
+      </w:r>
+      <w:r>
+        <w:t>The following sections describe in detail our motivations and implementation process</w:t>
+      </w:r>
+      <w:r>
+        <w:t>es</w:t>
+      </w:r>
+      <w:r>
+        <w:t>.</w:t>
+      </w:r>
+      <w:r>
+        <w:t xml:space="preserve"> </w:t>
       </w:r>
     </w:p>
     <w:p>
@@ -1074,7 +1165,6 @@
         <w:pStyle w:val="Heading2"/>
       </w:pPr>
       <w:r>
-        <w:lastRenderedPageBreak/>
         <w:t>Word Cloud with Munsell Color Palette</w:t>
       </w:r>
     </w:p>
@@ -1102,7 +1192,37 @@
         <w:t>classmate</w:t>
       </w:r>
       <w:r>
-        <w:t xml:space="preserve"> gave us an idea to see words with a certain number of occurrences. We decided to use a binning technique to bin the font sizes by occurrence. In other words, if our bin was 10 – 15, then terms with 10 – 15 occurrences will have a larger font than terms with 0 – 5 occurrences. In this manner, a user can see how each color is represented by native speakers around the world</w:t>
+        <w:t xml:space="preserve"> gave us an idea to see words with a certain number of occurrences. We decided to use a binning technique to bin the font sizes by occurrence. In other words, if our bin was 1</w:t>
+      </w:r>
+      <w:r>
+        <w:t>1</w:t>
+      </w:r>
+      <w:r>
+        <w:t xml:space="preserve"> – </w:t>
+      </w:r>
+      <w:r>
+        <w:t>20</w:t>
+      </w:r>
+      <w:r>
+        <w:t>, then terms with 1</w:t>
+      </w:r>
+      <w:r>
+        <w:t>1</w:t>
+      </w:r>
+      <w:r>
+        <w:t xml:space="preserve"> – </w:t>
+      </w:r>
+      <w:r>
+        <w:t>20</w:t>
+      </w:r>
+      <w:r>
+        <w:t xml:space="preserve"> occurrences will have a larger font than terms with 0 – </w:t>
+      </w:r>
+      <w:r>
+        <w:t>10</w:t>
+      </w:r>
+      <w:r>
+        <w:t xml:space="preserve"> occurrences. In this manner, a user can see how each color is represented by native speakers around the world</w:t>
       </w:r>
       <w:r>
         <w:t xml:space="preserve"> and </w:t>
@@ -1119,6 +1239,18 @@
       <w:r>
         <w:t xml:space="preserve"> </w:t>
       </w:r>
+      <w:r>
+        <w:t>We also got feedback to place the word cloud and the Munsell color chart side by side</w:t>
+      </w:r>
+      <w:r>
+        <w:t xml:space="preserve"> to make it intuitive that the graphs are unified tools. Thus, we explicitly placed them next to each other to dynamically show how the word cloud changes</w:t>
+      </w:r>
+      <w:r>
+        <w:t xml:space="preserve"> as the colors change</w:t>
+      </w:r>
+      <w:r>
+        <w:t>.</w:t>
+      </w:r>
     </w:p>
     <w:p>
       <w:pPr>
@@ -1161,6 +1293,21 @@
       <w:r>
         <w:t>This gives the user an interactive way to see how the terms change from one color cell to another.</w:t>
       </w:r>
+      <w:r>
+        <w:t xml:space="preserve"> </w:t>
+      </w:r>
+      <w:r>
+        <w:t xml:space="preserve">We also received feedback from the MVP that </w:t>
+      </w:r>
+      <w:r>
+        <w:t>emphasizing the current color is necessary</w:t>
+      </w:r>
+      <w:r>
+        <w:t xml:space="preserve"> to show</w:t>
+      </w:r>
+      <w:r>
+        <w:t xml:space="preserve">, so we explicitly have a “current color selection” that highlights the current Munsell chip. </w:t>
+      </w:r>
     </w:p>
     <w:p>
       <w:pPr>
@@ -1176,29 +1323,23 @@
         <w:pStyle w:val="Body"/>
         <w:ind w:firstLine="0"/>
       </w:pPr>
-    </w:p>
-    <w:p>
-      <w:pPr>
-        <w:pStyle w:val="Body"/>
-        <w:ind w:firstLine="0"/>
-      </w:pPr>
       <w:r>
         <w:rPr>
           <w:noProof/>
         </w:rPr>
         <w:drawing>
-          <wp:anchor distT="0" distB="0" distL="114300" distR="114300" simplePos="0" relativeHeight="251662336" behindDoc="0" locked="0" layoutInCell="1" allowOverlap="1" wp14:anchorId="54010000" wp14:editId="4B3AE17F">
+          <wp:anchor distT="0" distB="0" distL="114300" distR="114300" simplePos="0" relativeHeight="251665408" behindDoc="0" locked="0" layoutInCell="1" allowOverlap="1" wp14:anchorId="3076EEBC" wp14:editId="1D090F71">
             <wp:simplePos x="0" y="0"/>
             <wp:positionH relativeFrom="column">
-              <wp:posOffset>2263</wp:posOffset>
+              <wp:posOffset>3220</wp:posOffset>
             </wp:positionH>
             <wp:positionV relativeFrom="paragraph">
-              <wp:posOffset>74817</wp:posOffset>
+              <wp:posOffset>99811</wp:posOffset>
             </wp:positionV>
-            <wp:extent cx="2978590" cy="3992130"/>
-            <wp:effectExtent l="0" t="0" r="6350" b="0"/>
+            <wp:extent cx="2498501" cy="3136644"/>
+            <wp:effectExtent l="0" t="0" r="3810" b="635"/>
             <wp:wrapNone/>
-            <wp:docPr id="35" name="Picture 35" descr="Text, letter&#10;&#10;Description automatically generated"/>
+            <wp:docPr id="3" name="Picture 3" descr="Text&#10;&#10;Description automatically generated"/>
             <wp:cNvGraphicFramePr>
               <a:graphicFrameLocks xmlns:a="http://schemas.openxmlformats.org/drawingml/2006/main" noChangeAspect="1"/>
             </wp:cNvGraphicFramePr>
@@ -1206,7 +1347,7 @@
               <a:graphicData uri="http://schemas.openxmlformats.org/drawingml/2006/picture">
                 <pic:pic xmlns:pic="http://schemas.openxmlformats.org/drawingml/2006/picture">
                   <pic:nvPicPr>
-                    <pic:cNvPr id="35" name="Picture 35" descr="Text, letter&#10;&#10;Description automatically generated"/>
+                    <pic:cNvPr id="3" name="Picture 3" descr="Text&#10;&#10;Description automatically generated"/>
                     <pic:cNvPicPr/>
                   </pic:nvPicPr>
                   <pic:blipFill>
@@ -1218,7 +1359,7 @@
                   <pic:spPr>
                     <a:xfrm>
                       <a:off x="0" y="0"/>
-                      <a:ext cx="3030564" cy="4061789"/>
+                      <a:ext cx="2529821" cy="3175964"/>
                     </a:xfrm>
                     <a:prstGeom prst="rect">
                       <a:avLst/>
@@ -1392,6 +1533,15 @@
         <w:pStyle w:val="Body"/>
         <w:ind w:firstLine="0"/>
       </w:pPr>
+      <w:r>
+        <w:t xml:space="preserve">Figure 3. Word cloud updating as new Munsell chip color is </w:t>
+      </w:r>
+      <w:r>
+        <w:t>shown</w:t>
+      </w:r>
+      <w:r>
+        <w:t>.</w:t>
+      </w:r>
     </w:p>
     <w:p>
       <w:pPr>
@@ -1401,57 +1551,6 @@
     </w:p>
     <w:p>
       <w:pPr>
-        <w:pStyle w:val="Body"/>
-        <w:ind w:firstLine="0"/>
-      </w:pPr>
-    </w:p>
-    <w:p>
-      <w:pPr>
-        <w:pStyle w:val="Body"/>
-        <w:ind w:firstLine="0"/>
-      </w:pPr>
-    </w:p>
-    <w:p>
-      <w:pPr>
-        <w:pStyle w:val="Body"/>
-        <w:ind w:firstLine="0"/>
-      </w:pPr>
-    </w:p>
-    <w:p>
-      <w:pPr>
-        <w:pStyle w:val="Body"/>
-        <w:ind w:firstLine="0"/>
-      </w:pPr>
-    </w:p>
-    <w:p>
-      <w:pPr>
-        <w:pStyle w:val="Body"/>
-        <w:ind w:firstLine="0"/>
-      </w:pPr>
-    </w:p>
-    <w:p>
-      <w:pPr>
-        <w:pStyle w:val="Body"/>
-        <w:ind w:firstLine="0"/>
-      </w:pPr>
-      <w:r>
-        <w:t xml:space="preserve">Figure 3. Word cloud updating as new Munsell chip color is </w:t>
-      </w:r>
-      <w:r>
-        <w:t>shown</w:t>
-      </w:r>
-      <w:r>
-        <w:t>.</w:t>
-      </w:r>
-    </w:p>
-    <w:p>
-      <w:pPr>
-        <w:pStyle w:val="Body"/>
-        <w:ind w:firstLine="0"/>
-      </w:pPr>
-    </w:p>
-    <w:p>
-      <w:pPr>
         <w:pStyle w:val="Heading2"/>
       </w:pPr>
       <w:r>
@@ -1484,7 +1583,40 @@
         <w:t>in</w:t>
       </w:r>
       <w:r>
-        <w:t xml:space="preserve"> a particular language. For example, </w:t>
+        <w:t xml:space="preserve"> a particular language.</w:t>
+      </w:r>
+      <w:r>
+        <w:t xml:space="preserve"> </w:t>
+      </w:r>
+      <w:r>
+        <w:t xml:space="preserve">We </w:t>
+      </w:r>
+      <w:r>
+        <w:t xml:space="preserve">actually </w:t>
+      </w:r>
+      <w:r>
+        <w:t xml:space="preserve">got this </w:t>
+      </w:r>
+      <w:r>
+        <w:t xml:space="preserve">hierarchy </w:t>
+      </w:r>
+      <w:r>
+        <w:t xml:space="preserve">idea from </w:t>
+      </w:r>
+      <w:r>
+        <w:t>the</w:t>
+      </w:r>
+      <w:r>
+        <w:t xml:space="preserve"> MVP feedback </w:t>
+      </w:r>
+      <w:r>
+        <w:t>session</w:t>
+      </w:r>
+      <w:r>
+        <w:t xml:space="preserve">. </w:t>
+      </w:r>
+      <w:r>
+        <w:t xml:space="preserve">For example, </w:t>
       </w:r>
       <w:r>
         <w:t xml:space="preserve">as shown in Figure 4, </w:t>
@@ -1504,7 +1636,13 @@
         <w:pStyle w:val="BodyNoIndent"/>
       </w:pPr>
       <w:r>
-        <w:t xml:space="preserve">    One minor note on the tree map is that one language could show up in multiple countries. Although it may seem like we are double counting languages, the tree map is accurate to the </w:t>
+        <w:t xml:space="preserve">    One minor note </w:t>
+      </w:r>
+      <w:r>
+        <w:t>to consider is</w:t>
+      </w:r>
+      <w:r>
+        <w:t xml:space="preserve"> that one language could show up in multiple countries. Although it may seem like we are double counting languages, the tree map is accurate to the </w:t>
       </w:r>
       <w:r>
         <w:t>given</w:t>
@@ -1524,10 +1662,22 @@
         <w:t xml:space="preserve">When the user hovers over a region on the tree map, the box will be shaded a different shade of pink. </w:t>
       </w:r>
       <w:r>
-        <w:t>When the user hovers over a box, they will notice an outline of the lower level in the hierarchy. Once they click into the box and zoom in, they will notice the outlines pop and become larger.</w:t>
-      </w:r>
-      <w:r>
-        <w:t xml:space="preserve"> We wanted to create a seamless effect for the user and chose this design technique intentionally. Overall,</w:t>
+        <w:t xml:space="preserve">When the user hovers over a box, they will </w:t>
+      </w:r>
+      <w:r>
+        <w:t xml:space="preserve">also </w:t>
+      </w:r>
+      <w:r>
+        <w:t>notice an outline of the lower level in the hierarchy. Once they click into the box and zoom in, they will notice the outlines pop and become larger.</w:t>
+      </w:r>
+      <w:r>
+        <w:t xml:space="preserve"> We wanted to create a seamless effect for the user </w:t>
+      </w:r>
+      <w:r>
+        <w:t xml:space="preserve">to zoom in </w:t>
+      </w:r>
+      <w:r>
+        <w:t>and chose this design technique intentionally. Overall,</w:t>
       </w:r>
       <w:r>
         <w:t xml:space="preserve"> </w:t>
@@ -1705,10 +1855,7 @@
         <w:pStyle w:val="BodyNoIndent"/>
       </w:pPr>
       <w:r>
-        <w:t xml:space="preserve">    </w:t>
-      </w:r>
-      <w:r>
-        <w:t xml:space="preserve">Inspired by D3 designs on the web, we created a choropleth map of the world, particularly highlighting regions in which interviews were conducted. </w:t>
+        <w:t xml:space="preserve">    Inspired by D3 designs on the web, we created a choropleth map of the world, particularly highlighting regions in which interviews were conducted. </w:t>
       </w:r>
       <w:r>
         <w:t>In the WCS dataset, a CSV file shows information about the speakers, particularly their genders. We wanted to highlight the counts of females and males within each country, so we used a tooltip to highlight this information</w:t>
@@ -1737,19 +1884,43 @@
         <w:pStyle w:val="BodyNoIndent"/>
       </w:pPr>
       <w:r>
-        <w:t xml:space="preserve">    </w:t>
-      </w:r>
-      <w:r>
-        <w:t>During the MVP feedback ses</w:t>
+        <w:t xml:space="preserve">    During the MVP feedback ses</w:t>
       </w:r>
       <w:r>
         <w:t>s</w:t>
       </w:r>
       <w:r>
-        <w:t>ion, another classmate gave us an idea to integrate the tree map with the world choropleth map, described in the next section. Essentially when a user hones into a particular geographic region on the tree map, that region will also be highlighted on the world map and additional details will be shown.</w:t>
-      </w:r>
-      <w:r>
-        <w:t xml:space="preserve"> We took action on this suggestion and linked the tree map with the world map.  </w:t>
+        <w:t xml:space="preserve">ion, </w:t>
+      </w:r>
+      <w:r>
+        <w:t>one</w:t>
+      </w:r>
+      <w:r>
+        <w:t xml:space="preserve"> classmate gave us an idea to integrate the tree map with the world choropleth map. Essentially</w:t>
+      </w:r>
+      <w:r>
+        <w:t>,</w:t>
+      </w:r>
+      <w:r>
+        <w:t xml:space="preserve"> when a user hones into a particular geographic region on the tree map, that region will also be highlighted on the world map and additional details will be shown.</w:t>
+      </w:r>
+      <w:r>
+        <w:t xml:space="preserve"> We </w:t>
+      </w:r>
+      <w:r>
+        <w:t>implemented</w:t>
+      </w:r>
+      <w:r>
+        <w:t xml:space="preserve"> this suggestion and linked the tree map with the world map</w:t>
+      </w:r>
+      <w:r>
+        <w:t>. We placed them side by side to signal to the user that the two graphs are linked, similar to the Munsell color chart and word cloud</w:t>
+      </w:r>
+      <w:r>
+        <w:t xml:space="preserve"> positioning</w:t>
+      </w:r>
+      <w:r>
+        <w:t xml:space="preserve">. </w:t>
       </w:r>
     </w:p>
     <w:p>
@@ -1927,15 +2098,77 @@
         <w:pStyle w:val="BodyNoIndent"/>
       </w:pPr>
       <w:r>
-        <w:rPr>
-          <w:highlight w:val="yellow"/>
-        </w:rPr>
-        <w:t>TBD</w:t>
-      </w:r>
-    </w:p>
-    <w:p>
-      <w:pPr>
-        <w:pStyle w:val="Body"/>
+        <w:t xml:space="preserve">    </w:t>
+      </w:r>
+      <w:r>
+        <w:t xml:space="preserve">Through our interactive visualizations, we hope the audience can </w:t>
+      </w:r>
+      <w:r>
+        <w:t xml:space="preserve">understand </w:t>
+      </w:r>
+      <w:r>
+        <w:t>our</w:t>
+      </w:r>
+      <w:r>
+        <w:t xml:space="preserve"> </w:t>
+      </w:r>
+      <w:r>
+        <w:t>key theme: t</w:t>
+      </w:r>
+      <w:r>
+        <w:t xml:space="preserve">here is no </w:t>
+      </w:r>
+      <w:r>
+        <w:t xml:space="preserve">fixed </w:t>
+      </w:r>
+      <w:r>
+        <w:t xml:space="preserve">universal classification </w:t>
+      </w:r>
+      <w:r>
+        <w:t>scheme of the Munsell color chips</w:t>
+      </w:r>
+      <w:r>
+        <w:t>. Interpretations</w:t>
+      </w:r>
+      <w:r>
+        <w:t xml:space="preserve"> of color vary widely across languages </w:t>
+      </w:r>
+      <w:r>
+        <w:t>and show similarities</w:t>
+      </w:r>
+      <w:r>
+        <w:t xml:space="preserve"> in some instances as well. Through the word cloud, a user can see how beautiful unwritten languages </w:t>
+      </w:r>
+      <w:r>
+        <w:t xml:space="preserve">can be and how they are uniquely shared among speakers. The tree map shows that unwritten languages around the globe have strikingly different degrees of terms. The world choropleth map shows that there are disparities among certain countries with an unbalanced male to female ratio. </w:t>
+      </w:r>
+    </w:p>
+    <w:p>
+      <w:pPr>
+        <w:pStyle w:val="BodyNoIndent"/>
+      </w:pPr>
+      <w:r>
+        <w:t xml:space="preserve">    </w:t>
+      </w:r>
+      <w:r>
+        <w:t xml:space="preserve">In general, the WCS shows that Munsell chips are a fantastic way to interview people in color studies and that color </w:t>
+      </w:r>
+      <w:r>
+        <w:t xml:space="preserve">naming </w:t>
+      </w:r>
+      <w:r>
+        <w:t>does not have</w:t>
+      </w:r>
+      <w:r>
+        <w:t xml:space="preserve"> a</w:t>
+      </w:r>
+      <w:r>
+        <w:t xml:space="preserve"> one-fits-all answer.</w:t>
+      </w:r>
+    </w:p>
+    <w:p>
+      <w:pPr>
+        <w:pStyle w:val="BodyNoIndent"/>
       </w:pPr>
     </w:p>
     <w:p>
@@ -1951,7 +2184,34 @@
         <w:pStyle w:val="Body"/>
       </w:pPr>
       <w:r>
-        <w:t>Our team collectively spent around 96 hours for this final project. If we had more bandwidth, we would’ve liked to implement the following:</w:t>
+        <w:t xml:space="preserve">Our team collectively spent around </w:t>
+      </w:r>
+      <w:r>
+        <w:t>100</w:t>
+      </w:r>
+      <w:r>
+        <w:t xml:space="preserve"> hours for this final project. If we had more bandwidth, we would’ve liked to implement the following</w:t>
+      </w:r>
+      <w:r>
+        <w:t xml:space="preserve"> </w:t>
+      </w:r>
+      <w:r>
+        <w:t>suggestions (</w:t>
+      </w:r>
+      <w:r>
+        <w:t xml:space="preserve">some </w:t>
+      </w:r>
+      <w:r>
+        <w:t xml:space="preserve">inspired by our amazing classmates </w:t>
+      </w:r>
+      <w:r>
+        <w:t>from the</w:t>
+      </w:r>
+      <w:r>
+        <w:t xml:space="preserve"> MVP feedback session)</w:t>
+      </w:r>
+      <w:r>
+        <w:t>:</w:t>
       </w:r>
     </w:p>
     <w:p>
@@ -1963,7 +2223,7 @@
         </w:numPr>
       </w:pPr>
       <w:r>
-        <w:t>Implement a sticky header with WCS and the logo</w:t>
+        <w:t>Add a search option for users to type in terms of interest, which in turn shows how many languages used the term and which colors were associated with the term</w:t>
       </w:r>
     </w:p>
     <w:p>
@@ -1975,7 +2235,7 @@
         </w:numPr>
       </w:pPr>
       <w:r>
-        <w:t xml:space="preserve">Scrolly-telling feature of each of the sections in our dashboard </w:t>
+        <w:t>Implement a sticky header with WCS and the logo</w:t>
       </w:r>
     </w:p>
     <w:p>
@@ -1987,13 +2247,7 @@
         </w:numPr>
       </w:pPr>
       <w:r>
-        <w:t xml:space="preserve">Word cloud </w:t>
-      </w:r>
-      <w:r>
-        <w:t>initializing</w:t>
-      </w:r>
-      <w:r>
-        <w:t xml:space="preserve"> with all the terms </w:t>
+        <w:t xml:space="preserve">Scrolly-telling feature of each of the sections in our dashboard </w:t>
       </w:r>
     </w:p>
     <w:p>
@@ -2005,7 +2259,16 @@
         </w:numPr>
       </w:pPr>
       <w:r>
-        <w:t>Current color selection initializing with a color</w:t>
+        <w:t xml:space="preserve">Cluster terms on the word cloud </w:t>
+      </w:r>
+      <w:r>
+        <w:t>(</w:t>
+      </w:r>
+      <w:r>
+        <w:t>e.g.,</w:t>
+      </w:r>
+      <w:r>
+        <w:t xml:space="preserve"> by language family) so the user can make better sense of the terms</w:t>
       </w:r>
     </w:p>
     <w:p>
@@ -2017,7 +2280,10 @@
         </w:numPr>
       </w:pPr>
       <w:r>
-        <w:t>Better timing on the pause and play buttons</w:t>
+        <w:t>Include more information on the w</w:t>
+      </w:r>
+      <w:r>
+        <w:t>orld choropleth map (e.g., how words from neighboring countries relate, which regions have the most color words, etc.)</w:t>
       </w:r>
     </w:p>
     <w:p>
@@ -2029,8 +2295,67 @@
         </w:numPr>
       </w:pPr>
       <w:r>
-        <w:t xml:space="preserve">Change colors of buttons </w:t>
-      </w:r>
+        <w:t>A</w:t>
+      </w:r>
+      <w:r>
+        <w:t xml:space="preserve">ppend a separate dataset </w:t>
+      </w:r>
+      <w:r>
+        <w:t>to filter by different cultures, countries or language types (</w:t>
+      </w:r>
+      <w:proofErr w:type="gramStart"/>
+      <w:r>
+        <w:t>e.g.</w:t>
+      </w:r>
+      <w:proofErr w:type="gramEnd"/>
+      <w:r>
+        <w:t xml:space="preserve"> Indo-European)</w:t>
+      </w:r>
+    </w:p>
+    <w:p>
+      <w:pPr>
+        <w:pStyle w:val="Body"/>
+        <w:numPr>
+          <w:ilvl w:val="0"/>
+          <w:numId w:val="16"/>
+        </w:numPr>
+      </w:pPr>
+      <w:r>
+        <w:t>Optional p</w:t>
+      </w:r>
+      <w:r>
+        <w:t>op up to explain the WCS experiment and testing methodology</w:t>
+      </w:r>
+    </w:p>
+    <w:p>
+      <w:pPr>
+        <w:pStyle w:val="Body"/>
+        <w:ind w:firstLine="0"/>
+      </w:pPr>
+    </w:p>
+    <w:p>
+      <w:pPr>
+        <w:pStyle w:val="Body"/>
+        <w:ind w:firstLine="0"/>
+      </w:pPr>
+    </w:p>
+    <w:p>
+      <w:pPr>
+        <w:pStyle w:val="Body"/>
+        <w:ind w:firstLine="0"/>
+      </w:pPr>
+    </w:p>
+    <w:p>
+      <w:pPr>
+        <w:pStyle w:val="Body"/>
+        <w:ind w:firstLine="0"/>
+      </w:pPr>
+    </w:p>
+    <w:p>
+      <w:pPr>
+        <w:pStyle w:val="Body"/>
+        <w:ind w:firstLine="0"/>
+      </w:pPr>
     </w:p>
     <w:p>
       <w:pPr>
@@ -2822,6 +3147,95 @@
     </w:lvl>
   </w:abstractNum>
   <w:abstractNum w:abstractNumId="14" w15:restartNumberingAfterBreak="0">
+    <w:nsid w:val="4AF31F75"/>
+    <w:multiLevelType w:val="hybridMultilevel"/>
+    <w:tmpl w:val="1536304A"/>
+    <w:lvl w:ilvl="0" w:tplc="0409000F">
+      <w:start w:val="1"/>
+      <w:numFmt w:val="decimal"/>
+      <w:lvlText w:val="%1."/>
+      <w:lvlJc w:val="left"/>
+      <w:pPr>
+        <w:ind w:left="720" w:hanging="360"/>
+      </w:pPr>
+      <w:rPr>
+        <w:rFonts w:hint="default"/>
+      </w:rPr>
+    </w:lvl>
+    <w:lvl w:ilvl="1" w:tplc="04090019" w:tentative="1">
+      <w:start w:val="1"/>
+      <w:numFmt w:val="lowerLetter"/>
+      <w:lvlText w:val="%2."/>
+      <w:lvlJc w:val="left"/>
+      <w:pPr>
+        <w:ind w:left="1440" w:hanging="360"/>
+      </w:pPr>
+    </w:lvl>
+    <w:lvl w:ilvl="2" w:tplc="0409001B" w:tentative="1">
+      <w:start w:val="1"/>
+      <w:numFmt w:val="lowerRoman"/>
+      <w:lvlText w:val="%3."/>
+      <w:lvlJc w:val="right"/>
+      <w:pPr>
+        <w:ind w:left="2160" w:hanging="180"/>
+      </w:pPr>
+    </w:lvl>
+    <w:lvl w:ilvl="3" w:tplc="0409000F" w:tentative="1">
+      <w:start w:val="1"/>
+      <w:numFmt w:val="decimal"/>
+      <w:lvlText w:val="%4."/>
+      <w:lvlJc w:val="left"/>
+      <w:pPr>
+        <w:ind w:left="2880" w:hanging="360"/>
+      </w:pPr>
+    </w:lvl>
+    <w:lvl w:ilvl="4" w:tplc="04090019" w:tentative="1">
+      <w:start w:val="1"/>
+      <w:numFmt w:val="lowerLetter"/>
+      <w:lvlText w:val="%5."/>
+      <w:lvlJc w:val="left"/>
+      <w:pPr>
+        <w:ind w:left="3600" w:hanging="360"/>
+      </w:pPr>
+    </w:lvl>
+    <w:lvl w:ilvl="5" w:tplc="0409001B" w:tentative="1">
+      <w:start w:val="1"/>
+      <w:numFmt w:val="lowerRoman"/>
+      <w:lvlText w:val="%6."/>
+      <w:lvlJc w:val="right"/>
+      <w:pPr>
+        <w:ind w:left="4320" w:hanging="180"/>
+      </w:pPr>
+    </w:lvl>
+    <w:lvl w:ilvl="6" w:tplc="0409000F" w:tentative="1">
+      <w:start w:val="1"/>
+      <w:numFmt w:val="decimal"/>
+      <w:lvlText w:val="%7."/>
+      <w:lvlJc w:val="left"/>
+      <w:pPr>
+        <w:ind w:left="5040" w:hanging="360"/>
+      </w:pPr>
+    </w:lvl>
+    <w:lvl w:ilvl="7" w:tplc="04090019" w:tentative="1">
+      <w:start w:val="1"/>
+      <w:numFmt w:val="lowerLetter"/>
+      <w:lvlText w:val="%8."/>
+      <w:lvlJc w:val="left"/>
+      <w:pPr>
+        <w:ind w:left="5760" w:hanging="360"/>
+      </w:pPr>
+    </w:lvl>
+    <w:lvl w:ilvl="8" w:tplc="0409001B" w:tentative="1">
+      <w:start w:val="1"/>
+      <w:numFmt w:val="lowerRoman"/>
+      <w:lvlText w:val="%9."/>
+      <w:lvlJc w:val="right"/>
+      <w:pPr>
+        <w:ind w:left="6480" w:hanging="180"/>
+      </w:pPr>
+    </w:lvl>
+  </w:abstractNum>
+  <w:abstractNum w:abstractNumId="15" w15:restartNumberingAfterBreak="0">
     <w:nsid w:val="6B281ECD"/>
     <w:multiLevelType w:val="multilevel"/>
     <w:tmpl w:val="81CA9A8E"/>
@@ -2962,7 +3376,7 @@
       </w:rPr>
     </w:lvl>
   </w:abstractNum>
-  <w:abstractNum w:abstractNumId="15" w15:restartNumberingAfterBreak="0">
+  <w:abstractNum w:abstractNumId="16" w15:restartNumberingAfterBreak="0">
     <w:nsid w:val="6D046F2C"/>
     <w:multiLevelType w:val="multilevel"/>
     <w:tmpl w:val="53E01760"/>
@@ -3103,7 +3517,7 @@
     </w:lvl>
   </w:abstractNum>
   <w:num w:numId="1">
-    <w:abstractNumId w:val="14"/>
+    <w:abstractNumId w:val="15"/>
   </w:num>
   <w:num w:numId="2">
     <w:abstractNumId w:val="13"/>
@@ -3145,10 +3559,13 @@
     <w:abstractNumId w:val="10"/>
   </w:num>
   <w:num w:numId="15">
-    <w:abstractNumId w:val="15"/>
+    <w:abstractNumId w:val="16"/>
   </w:num>
   <w:num w:numId="16">
     <w:abstractNumId w:val="11"/>
+  </w:num>
+  <w:num w:numId="17">
+    <w:abstractNumId w:val="14"/>
   </w:num>
 </w:numbering>
 </file>
@@ -3180,10 +3597,152 @@
     <w:lsdException w:name="Subtitle" w:qFormat="1"/>
     <w:lsdException w:name="Strong" w:qFormat="1"/>
     <w:lsdException w:name="Emphasis" w:qFormat="1"/>
+    <w:lsdException w:name="Normal Table" w:semiHidden="1" w:unhideWhenUsed="1"/>
+    <w:lsdException w:name="Table Simple 1" w:semiHidden="1" w:unhideWhenUsed="1"/>
+    <w:lsdException w:name="Table Simple 2" w:semiHidden="1" w:unhideWhenUsed="1"/>
+    <w:lsdException w:name="Table Simple 3" w:semiHidden="1" w:unhideWhenUsed="1"/>
+    <w:lsdException w:name="Table Classic 1" w:semiHidden="1" w:unhideWhenUsed="1"/>
+    <w:lsdException w:name="Table Classic 2" w:semiHidden="1" w:unhideWhenUsed="1"/>
+    <w:lsdException w:name="Table Classic 3" w:semiHidden="1" w:unhideWhenUsed="1"/>
+    <w:lsdException w:name="Table Classic 4" w:semiHidden="1" w:unhideWhenUsed="1"/>
+    <w:lsdException w:name="Table Colorful 1" w:semiHidden="1" w:unhideWhenUsed="1"/>
+    <w:lsdException w:name="Table Colorful 2" w:semiHidden="1" w:unhideWhenUsed="1"/>
+    <w:lsdException w:name="Table Colorful 3" w:semiHidden="1" w:unhideWhenUsed="1"/>
+    <w:lsdException w:name="Table Columns 1" w:semiHidden="1" w:unhideWhenUsed="1"/>
+    <w:lsdException w:name="Table Columns 2" w:semiHidden="1" w:unhideWhenUsed="1"/>
+    <w:lsdException w:name="Table Columns 3" w:semiHidden="1" w:unhideWhenUsed="1"/>
+    <w:lsdException w:name="Table Columns 4" w:semiHidden="1" w:unhideWhenUsed="1"/>
+    <w:lsdException w:name="Table Columns 5" w:semiHidden="1" w:unhideWhenUsed="1"/>
+    <w:lsdException w:name="Table Grid 1" w:semiHidden="1" w:unhideWhenUsed="1"/>
+    <w:lsdException w:name="Table Grid 2" w:semiHidden="1" w:unhideWhenUsed="1"/>
+    <w:lsdException w:name="Table Grid 3" w:semiHidden="1" w:unhideWhenUsed="1"/>
+    <w:lsdException w:name="Table Grid 4" w:semiHidden="1" w:unhideWhenUsed="1"/>
+    <w:lsdException w:name="Table Grid 5" w:semiHidden="1" w:unhideWhenUsed="1"/>
+    <w:lsdException w:name="Table Grid 6" w:semiHidden="1" w:unhideWhenUsed="1"/>
+    <w:lsdException w:name="Table Grid 7" w:semiHidden="1" w:unhideWhenUsed="1"/>
+    <w:lsdException w:name="Table Grid 8" w:semiHidden="1" w:unhideWhenUsed="1"/>
+    <w:lsdException w:name="Table List 1" w:semiHidden="1" w:unhideWhenUsed="1"/>
+    <w:lsdException w:name="Table List 2" w:semiHidden="1" w:unhideWhenUsed="1"/>
+    <w:lsdException w:name="Table List 3" w:semiHidden="1" w:unhideWhenUsed="1"/>
+    <w:lsdException w:name="Table List 4" w:semiHidden="1" w:unhideWhenUsed="1"/>
+    <w:lsdException w:name="Table List 5" w:semiHidden="1" w:unhideWhenUsed="1"/>
+    <w:lsdException w:name="Table List 6" w:semiHidden="1" w:unhideWhenUsed="1"/>
+    <w:lsdException w:name="Table List 7" w:semiHidden="1" w:unhideWhenUsed="1"/>
+    <w:lsdException w:name="Table List 8" w:semiHidden="1" w:unhideWhenUsed="1"/>
+    <w:lsdException w:name="Table 3D effects 1" w:semiHidden="1" w:unhideWhenUsed="1"/>
+    <w:lsdException w:name="Table 3D effects 2" w:semiHidden="1" w:unhideWhenUsed="1"/>
+    <w:lsdException w:name="Table 3D effects 3" w:semiHidden="1" w:unhideWhenUsed="1"/>
+    <w:lsdException w:name="Table Contemporary" w:semiHidden="1" w:unhideWhenUsed="1"/>
+    <w:lsdException w:name="Table Elegant" w:semiHidden="1" w:unhideWhenUsed="1"/>
+    <w:lsdException w:name="Table Professional" w:semiHidden="1" w:unhideWhenUsed="1"/>
+    <w:lsdException w:name="Table Subtle 1" w:semiHidden="1" w:unhideWhenUsed="1"/>
+    <w:lsdException w:name="Table Subtle 2" w:semiHidden="1" w:unhideWhenUsed="1"/>
+    <w:lsdException w:name="Table Web 1" w:semiHidden="1" w:unhideWhenUsed="1"/>
+    <w:lsdException w:name="Table Web 2" w:semiHidden="1" w:unhideWhenUsed="1"/>
+    <w:lsdException w:name="Table Web 3" w:semiHidden="1" w:unhideWhenUsed="1"/>
+    <w:lsdException w:name="Table Theme" w:semiHidden="1" w:unhideWhenUsed="1"/>
     <w:lsdException w:name="No Spacing" w:qFormat="1"/>
+    <w:lsdException w:name="Light Shading"/>
+    <w:lsdException w:name="Light List"/>
+    <w:lsdException w:name="Light Grid"/>
+    <w:lsdException w:name="Medium Shading 1"/>
+    <w:lsdException w:name="Medium Shading 2"/>
+    <w:lsdException w:name="Medium List 1"/>
+    <w:lsdException w:name="Medium List 2"/>
+    <w:lsdException w:name="Medium Grid 1"/>
+    <w:lsdException w:name="Medium Grid 2"/>
+    <w:lsdException w:name="Medium Grid 3"/>
+    <w:lsdException w:name="Dark List"/>
+    <w:lsdException w:name="Colorful Shading"/>
+    <w:lsdException w:name="Colorful List"/>
+    <w:lsdException w:name="Colorful Grid"/>
+    <w:lsdException w:name="Light Shading Accent 1"/>
+    <w:lsdException w:name="Light List Accent 1"/>
+    <w:lsdException w:name="Light Grid Accent 1"/>
+    <w:lsdException w:name="Medium Shading 1 Accent 1"/>
+    <w:lsdException w:name="Medium Shading 2 Accent 1"/>
+    <w:lsdException w:name="Medium List 1 Accent 1"/>
     <w:lsdException w:name="List Paragraph" w:qFormat="1"/>
     <w:lsdException w:name="Quote" w:qFormat="1"/>
     <w:lsdException w:name="Intense Quote" w:qFormat="1"/>
+    <w:lsdException w:name="Medium List 2 Accent 1"/>
+    <w:lsdException w:name="Medium Grid 1 Accent 1"/>
+    <w:lsdException w:name="Medium Grid 2 Accent 1"/>
+    <w:lsdException w:name="Medium Grid 3 Accent 1"/>
+    <w:lsdException w:name="Dark List Accent 1"/>
+    <w:lsdException w:name="Colorful Shading Accent 1"/>
+    <w:lsdException w:name="Colorful List Accent 1"/>
+    <w:lsdException w:name="Colorful Grid Accent 1"/>
+    <w:lsdException w:name="Light Shading Accent 2"/>
+    <w:lsdException w:name="Light List Accent 2"/>
+    <w:lsdException w:name="Light Grid Accent 2"/>
+    <w:lsdException w:name="Medium Shading 1 Accent 2"/>
+    <w:lsdException w:name="Medium Shading 2 Accent 2"/>
+    <w:lsdException w:name="Medium List 1 Accent 2"/>
+    <w:lsdException w:name="Medium List 2 Accent 2"/>
+    <w:lsdException w:name="Medium Grid 1 Accent 2"/>
+    <w:lsdException w:name="Medium Grid 2 Accent 2"/>
+    <w:lsdException w:name="Medium Grid 3 Accent 2"/>
+    <w:lsdException w:name="Dark List Accent 2"/>
+    <w:lsdException w:name="Colorful Shading Accent 2"/>
+    <w:lsdException w:name="Colorful List Accent 2"/>
+    <w:lsdException w:name="Colorful Grid Accent 2"/>
+    <w:lsdException w:name="Light Shading Accent 3"/>
+    <w:lsdException w:name="Light List Accent 3"/>
+    <w:lsdException w:name="Light Grid Accent 3"/>
+    <w:lsdException w:name="Medium Shading 1 Accent 3"/>
+    <w:lsdException w:name="Medium Shading 2 Accent 3"/>
+    <w:lsdException w:name="Medium List 1 Accent 3"/>
+    <w:lsdException w:name="Medium List 2 Accent 3"/>
+    <w:lsdException w:name="Medium Grid 1 Accent 3"/>
+    <w:lsdException w:name="Medium Grid 2 Accent 3"/>
+    <w:lsdException w:name="Medium Grid 3 Accent 3"/>
+    <w:lsdException w:name="Dark List Accent 3"/>
+    <w:lsdException w:name="Colorful Shading Accent 3"/>
+    <w:lsdException w:name="Colorful List Accent 3"/>
+    <w:lsdException w:name="Colorful Grid Accent 3"/>
+    <w:lsdException w:name="Light Shading Accent 4"/>
+    <w:lsdException w:name="Light List Accent 4"/>
+    <w:lsdException w:name="Light Grid Accent 4"/>
+    <w:lsdException w:name="Medium Shading 1 Accent 4"/>
+    <w:lsdException w:name="Medium Shading 2 Accent 4"/>
+    <w:lsdException w:name="Medium List 1 Accent 4"/>
+    <w:lsdException w:name="Medium List 2 Accent 4"/>
+    <w:lsdException w:name="Medium Grid 1 Accent 4"/>
+    <w:lsdException w:name="Medium Grid 2 Accent 4"/>
+    <w:lsdException w:name="Medium Grid 3 Accent 4"/>
+    <w:lsdException w:name="Dark List Accent 4"/>
+    <w:lsdException w:name="Colorful Shading Accent 4"/>
+    <w:lsdException w:name="Colorful List Accent 4"/>
+    <w:lsdException w:name="Colorful Grid Accent 4"/>
+    <w:lsdException w:name="Light Shading Accent 5"/>
+    <w:lsdException w:name="Light List Accent 5"/>
+    <w:lsdException w:name="Light Grid Accent 5"/>
+    <w:lsdException w:name="Medium Shading 1 Accent 5"/>
+    <w:lsdException w:name="Medium Shading 2 Accent 5"/>
+    <w:lsdException w:name="Medium List 1 Accent 5"/>
+    <w:lsdException w:name="Medium List 2 Accent 5"/>
+    <w:lsdException w:name="Medium Grid 1 Accent 5"/>
+    <w:lsdException w:name="Medium Grid 2 Accent 5"/>
+    <w:lsdException w:name="Medium Grid 3 Accent 5"/>
+    <w:lsdException w:name="Dark List Accent 5"/>
+    <w:lsdException w:name="Colorful Shading Accent 5"/>
+    <w:lsdException w:name="Colorful List Accent 5"/>
+    <w:lsdException w:name="Colorful Grid Accent 5"/>
+    <w:lsdException w:name="Light Shading Accent 6"/>
+    <w:lsdException w:name="Light List Accent 6"/>
+    <w:lsdException w:name="Light Grid Accent 6"/>
+    <w:lsdException w:name="Medium Shading 1 Accent 6"/>
+    <w:lsdException w:name="Medium Shading 2 Accent 6"/>
+    <w:lsdException w:name="Medium List 1 Accent 6"/>
+    <w:lsdException w:name="Medium List 2 Accent 6"/>
+    <w:lsdException w:name="Medium Grid 1 Accent 6"/>
+    <w:lsdException w:name="Medium Grid 2 Accent 6"/>
+    <w:lsdException w:name="Medium Grid 3 Accent 6"/>
+    <w:lsdException w:name="Dark List Accent 6"/>
+    <w:lsdException w:name="Colorful Shading Accent 6"/>
+    <w:lsdException w:name="Colorful List Accent 6"/>
+    <w:lsdException w:name="Colorful Grid Accent 6"/>
     <w:lsdException w:name="Subtle Emphasis" w:qFormat="1"/>
     <w:lsdException w:name="Intense Emphasis" w:qFormat="1"/>
     <w:lsdException w:name="Subtle Reference" w:qFormat="1"/>
@@ -3512,13 +4071,15 @@
   </w:style>
   <w:style w:type="character" w:default="1" w:styleId="DefaultParagraphFont">
     <w:name w:val="Default Paragraph Font"/>
+    <w:uiPriority w:val="1"/>
+    <w:semiHidden/>
+    <w:unhideWhenUsed/>
   </w:style>
   <w:style w:type="table" w:default="1" w:styleId="TableNormal">
     <w:name w:val="Normal Table"/>
+    <w:uiPriority w:val="99"/>
     <w:semiHidden/>
-    <w:rPr>
-      <w:lang w:bidi="ar-SA"/>
-    </w:rPr>
+    <w:unhideWhenUsed/>
     <w:tblPr>
       <w:tblInd w:w="0" w:type="dxa"/>
       <w:tblCellMar>
@@ -3531,7 +4092,9 @@
   </w:style>
   <w:style w:type="numbering" w:default="1" w:styleId="NoList">
     <w:name w:val="No List"/>
+    <w:uiPriority w:val="99"/>
     <w:semiHidden/>
+    <w:unhideWhenUsed/>
   </w:style>
   <w:style w:type="paragraph" w:styleId="Title">
     <w:name w:val="Title"/>
@@ -3705,8 +4268,8 @@
       <w:kern w:val="24"/>
     </w:rPr>
   </w:style>
-  <w:style w:type="paragraph" w:styleId="MediumGrid2">
-    <w:name w:val="Medium Grid 2"/>
+  <w:style w:type="paragraph" w:customStyle="1" w:styleId="MediumGrid21">
+    <w:name w:val="Medium Grid 21"/>
     <w:rsid w:val="00D53A65"/>
     <w:pPr>
       <w:ind w:firstLine="173"/>

--- a/final/WCS Paper.docx
+++ b/final/WCS Paper.docx
@@ -27,15 +27,15 @@
         <w:pStyle w:val="AuthorInformation"/>
       </w:pPr>
       <w:r>
-        <w:t xml:space="preserve">Elizabeth </w:t>
+        <w:t xml:space="preserve">Elizabeth Hau, Christina Michaels, </w:t>
       </w:r>
       <w:proofErr w:type="spellStart"/>
       <w:r>
-        <w:t>Hau</w:t>
+        <w:t>Sravani</w:t>
       </w:r>
       <w:proofErr w:type="spellEnd"/>
       <w:r>
-        <w:t>, Christina Michaels, Sravani Yajamanam Kidambi*</w:t>
+        <w:t xml:space="preserve"> Yajamanam Kidambi*</w:t>
       </w:r>
     </w:p>
     <w:p>
@@ -448,6 +448,7 @@
         <w:pStyle w:val="Body"/>
         <w:rPr>
           <w:szCs w:val="18"/>
+          <w:lang w:val="en-GB"/>
         </w:rPr>
       </w:pPr>
       <w:r>
@@ -462,14 +463,14 @@
           <w:noProof/>
           <w:szCs w:val="18"/>
         </w:rPr>
-        <w:t>aims</w:t>
+        <w:t xml:space="preserve">decided to use the data collected from the first task to generate visuals on. Our goal is to </w:t>
       </w:r>
       <w:r>
         <w:rPr>
           <w:noProof/>
           <w:szCs w:val="18"/>
         </w:rPr>
-        <w:t xml:space="preserve"> to analyze this data across </w:t>
+        <w:t xml:space="preserve">analyze this data across </w:t>
       </w:r>
       <w:r>
         <w:rPr>
@@ -752,10 +753,10 @@
         <w:t xml:space="preserve">. </w:t>
       </w:r>
       <w:r>
-        <w:t xml:space="preserve">They wanted to use color because physiological aspects of color vision are universal, so it would be easy to test compared </w:t>
-      </w:r>
-      <w:r>
-        <w:t xml:space="preserve">with words for smells, for example. Lenneberg and Roberts studied color terms in English and Zuni, using the Munsell </w:t>
+        <w:t xml:space="preserve">They wanted to use color because physiological aspects </w:t>
+      </w:r>
+      <w:r>
+        <w:t xml:space="preserve">of color vision are universal, so it would be easy to test compared with words for smells, for example. Lenneberg and Roberts studied color terms in English and Zuni, using the Munsell </w:t>
       </w:r>
       <w:r>
         <w:t>B</w:t>
@@ -1130,6 +1131,7 @@
         <w:pStyle w:val="Heading1"/>
       </w:pPr>
       <w:r>
+        <w:lastRenderedPageBreak/>
         <w:t>Results</w:t>
       </w:r>
     </w:p>
@@ -1141,11 +1143,7 @@
         <w:t xml:space="preserve">    </w:t>
       </w:r>
       <w:r>
-        <w:t xml:space="preserve">Taking learnings from the A4 journey, our team tackled three major visual interactions on our dashboard: word cloud with </w:t>
-      </w:r>
-      <w:r>
-        <w:lastRenderedPageBreak/>
-        <w:t xml:space="preserve">Munsell color palette, tree map, and choropleth map. </w:t>
+        <w:t xml:space="preserve">Taking learnings from the A4 journey, our team tackled three major visual interactions on our dashboard: word cloud with Munsell color palette, tree map, and choropleth map. </w:t>
       </w:r>
       <w:r>
         <w:t>The following sections describe in detail our motivations and implementation process</w:t>
@@ -1288,10 +1286,7 @@
         <w:t xml:space="preserve"> color.</w:t>
       </w:r>
       <w:r>
-        <w:t xml:space="preserve"> </w:t>
-      </w:r>
-      <w:r>
-        <w:t>This gives the user an interactive way to see how the terms change from one color cell to another.</w:t>
+        <w:t xml:space="preserve"> This gives the user an interactive way to see how the terms change from one color cell to another.</w:t>
       </w:r>
       <w:r>
         <w:t xml:space="preserve"> </w:t>
@@ -1586,10 +1581,7 @@
         <w:t xml:space="preserve"> a particular language.</w:t>
       </w:r>
       <w:r>
-        <w:t xml:space="preserve"> </w:t>
-      </w:r>
-      <w:r>
-        <w:t xml:space="preserve">We </w:t>
+        <w:t xml:space="preserve"> We </w:t>
       </w:r>
       <w:r>
         <w:t xml:space="preserve">actually </w:t>
@@ -1911,16 +1903,49 @@
         <w:t>implemented</w:t>
       </w:r>
       <w:r>
-        <w:t xml:space="preserve"> this suggestion and linked the tree map with the world map</w:t>
-      </w:r>
-      <w:r>
-        <w:t>. We placed them side by side to signal to the user that the two graphs are linked, similar to the Munsell color chart and word cloud</w:t>
+        <w:t xml:space="preserve"> this </w:t>
+      </w:r>
+      <w:r>
+        <w:lastRenderedPageBreak/>
+        <w:t>suggestion and linked the tree map with the world map</w:t>
+      </w:r>
+      <w:r>
+        <w:t>.</w:t>
+      </w:r>
+      <w:r>
+        <w:t xml:space="preserve"> Specifically, when the user clicks on a specific country in the tree map, information about the country on the world map shows up as text on the bottom of the world map, eliminating the additional need to move the mouse over to the world map</w:t>
+      </w:r>
+      <w:r>
+        <w:t xml:space="preserve"> </w:t>
+      </w:r>
+      <w:r>
+        <w:t xml:space="preserve">to get additional information about the country on the world map. </w:t>
+      </w:r>
+      <w:r>
+        <w:t>We placed them side by side to signal to the user that the two graphs are linked, similar to the Munsell color chart and word cloud</w:t>
       </w:r>
       <w:r>
         <w:t xml:space="preserve"> positioning</w:t>
       </w:r>
       <w:r>
         <w:t xml:space="preserve">. </w:t>
+      </w:r>
+      <w:r>
+        <w:t xml:space="preserve">However, we want to call out that the linkage currently does not support continent level aggregations yet. The users must first </w:t>
+      </w:r>
+      <w:proofErr w:type="gramStart"/>
+      <w:r>
+        <w:t>hone in</w:t>
+      </w:r>
+      <w:proofErr w:type="gramEnd"/>
+      <w:r>
+        <w:t xml:space="preserve"> to the country level to see the two maps intera</w:t>
+      </w:r>
+      <w:r>
+        <w:t xml:space="preserve">ct. </w:t>
+      </w:r>
+      <w:r>
+        <w:t xml:space="preserve">Furthermore, there currently does not exist a link from the world map to the tree map. Although it would be sensible to have the tree map zoom in to a particular country when the user clicks on a country on the world map, we decided to leave this for future work due to the technical complexity. </w:t>
       </w:r>
     </w:p>
     <w:p>
@@ -2223,7 +2248,19 @@
         </w:numPr>
       </w:pPr>
       <w:r>
-        <w:t>Add a search option for users to type in terms of interest, which in turn shows how many languages used the term and which colors were associated with the term</w:t>
+        <w:t xml:space="preserve">Link the world map back to the tree map – if the user clicks on a country on the world map, have the tree map automatically filter / zoom to </w:t>
+      </w:r>
+      <w:r>
+        <w:t xml:space="preserve">show </w:t>
+      </w:r>
+      <w:r>
+        <w:t xml:space="preserve">the </w:t>
+      </w:r>
+      <w:r>
+        <w:t>languages from the country</w:t>
+      </w:r>
+      <w:r>
+        <w:t xml:space="preserve"> the user clicked on</w:t>
       </w:r>
     </w:p>
     <w:p>
@@ -2235,7 +2272,7 @@
         </w:numPr>
       </w:pPr>
       <w:r>
-        <w:t>Implement a sticky header with WCS and the logo</w:t>
+        <w:t>Have a visualization that summarizes the most common used terms to describe a particular color with filtering options such as by continent, country, and language</w:t>
       </w:r>
     </w:p>
     <w:p>
@@ -2247,7 +2284,7 @@
         </w:numPr>
       </w:pPr>
       <w:r>
-        <w:t xml:space="preserve">Scrolly-telling feature of each of the sections in our dashboard </w:t>
+        <w:t>Add a search option for users to type in terms of interest, which in turn shows how many languages used the term and which colors were associated with the term</w:t>
       </w:r>
     </w:p>
     <w:p>
@@ -2259,16 +2296,7 @@
         </w:numPr>
       </w:pPr>
       <w:r>
-        <w:t xml:space="preserve">Cluster terms on the word cloud </w:t>
-      </w:r>
-      <w:r>
-        <w:t>(</w:t>
-      </w:r>
-      <w:r>
-        <w:t>e.g.,</w:t>
-      </w:r>
-      <w:r>
-        <w:t xml:space="preserve"> by language family) so the user can make better sense of the terms</w:t>
+        <w:t>Implement a sticky header with WCS and the logo</w:t>
       </w:r>
     </w:p>
     <w:p>
@@ -2280,10 +2308,63 @@
         </w:numPr>
       </w:pPr>
       <w:r>
+        <w:t xml:space="preserve">Scrolly-telling feature of each of the sections in our dashboard </w:t>
+      </w:r>
+    </w:p>
+    <w:p>
+      <w:pPr>
+        <w:pStyle w:val="Body"/>
+        <w:numPr>
+          <w:ilvl w:val="0"/>
+          <w:numId w:val="16"/>
+        </w:numPr>
+      </w:pPr>
+      <w:r>
+        <w:t xml:space="preserve">Cluster terms on the word cloud </w:t>
+      </w:r>
+      <w:r>
+        <w:t>(</w:t>
+      </w:r>
+      <w:r>
+        <w:t>e.g.,</w:t>
+      </w:r>
+      <w:r>
+        <w:t xml:space="preserve"> by language family) so the user can make better sense of the terms</w:t>
+      </w:r>
+    </w:p>
+    <w:p>
+      <w:pPr>
+        <w:pStyle w:val="Body"/>
+        <w:numPr>
+          <w:ilvl w:val="0"/>
+          <w:numId w:val="16"/>
+        </w:numPr>
+      </w:pPr>
+      <w:r>
         <w:t>Include more information on the w</w:t>
       </w:r>
       <w:r>
         <w:t>orld choropleth map (e.g., how words from neighboring countries relate, which regions have the most color words, etc.)</w:t>
+      </w:r>
+    </w:p>
+    <w:p>
+      <w:pPr>
+        <w:pStyle w:val="Body"/>
+        <w:numPr>
+          <w:ilvl w:val="0"/>
+          <w:numId w:val="16"/>
+        </w:numPr>
+      </w:pPr>
+      <w:r>
+        <w:t xml:space="preserve">Add in the ability to see continent level aggregated data on the world map as well when the </w:t>
+      </w:r>
+      <w:proofErr w:type="spellStart"/>
+      <w:r>
+        <w:t>treemap</w:t>
+      </w:r>
+      <w:proofErr w:type="spellEnd"/>
+      <w:r>
+        <w:t xml:space="preserve"> is on the continent level and a continent gets clicked on</w:t>
       </w:r>
     </w:p>
     <w:p>
@@ -4300,6 +4381,57 @@
       <w:shd w:val="clear" w:color="auto" w:fill="E1DFDD"/>
     </w:rPr>
   </w:style>
+  <w:style w:type="character" w:styleId="CommentReference">
+    <w:name w:val="annotation reference"/>
+    <w:basedOn w:val="DefaultParagraphFont"/>
+    <w:rsid w:val="00612ACB"/>
+    <w:rPr>
+      <w:sz w:val="16"/>
+      <w:szCs w:val="16"/>
+    </w:rPr>
+  </w:style>
+  <w:style w:type="paragraph" w:styleId="CommentText">
+    <w:name w:val="annotation text"/>
+    <w:basedOn w:val="Normal"/>
+    <w:link w:val="CommentTextChar"/>
+    <w:rsid w:val="00612ACB"/>
+    <w:rPr>
+      <w:sz w:val="20"/>
+    </w:rPr>
+  </w:style>
+  <w:style w:type="character" w:customStyle="1" w:styleId="CommentTextChar">
+    <w:name w:val="Comment Text Char"/>
+    <w:basedOn w:val="DefaultParagraphFont"/>
+    <w:link w:val="CommentText"/>
+    <w:rsid w:val="00612ACB"/>
+    <w:rPr>
+      <w:rFonts w:ascii="Times" w:hAnsi="Times"/>
+      <w:lang w:val="en-GB"/>
+    </w:rPr>
+  </w:style>
+  <w:style w:type="paragraph" w:styleId="CommentSubject">
+    <w:name w:val="annotation subject"/>
+    <w:basedOn w:val="CommentText"/>
+    <w:next w:val="CommentText"/>
+    <w:link w:val="CommentSubjectChar"/>
+    <w:rsid w:val="00612ACB"/>
+    <w:rPr>
+      <w:b/>
+      <w:bCs/>
+    </w:rPr>
+  </w:style>
+  <w:style w:type="character" w:customStyle="1" w:styleId="CommentSubjectChar">
+    <w:name w:val="Comment Subject Char"/>
+    <w:basedOn w:val="CommentTextChar"/>
+    <w:link w:val="CommentSubject"/>
+    <w:rsid w:val="00612ACB"/>
+    <w:rPr>
+      <w:rFonts w:ascii="Times" w:hAnsi="Times"/>
+      <w:b/>
+      <w:bCs/>
+      <w:lang w:val="en-GB"/>
+    </w:rPr>
+  </w:style>
 </w:styles>
 </file>
 

--- a/final/WCS Paper.docx
+++ b/final/WCS Paper.docx
@@ -35,7 +35,31 @@
       </w:r>
       <w:proofErr w:type="spellEnd"/>
       <w:r>
-        <w:t>, Christina Michaels, Sravani Yajamanam Kidambi*</w:t>
+        <w:t xml:space="preserve">, Christina Michaels, </w:t>
+      </w:r>
+      <w:proofErr w:type="spellStart"/>
+      <w:r>
+        <w:t>Sravani</w:t>
+      </w:r>
+      <w:proofErr w:type="spellEnd"/>
+      <w:r>
+        <w:t xml:space="preserve"> </w:t>
+      </w:r>
+      <w:proofErr w:type="spellStart"/>
+      <w:r>
+        <w:t>Yajamanam</w:t>
+      </w:r>
+      <w:proofErr w:type="spellEnd"/>
+      <w:r>
+        <w:t xml:space="preserve"> </w:t>
+      </w:r>
+      <w:proofErr w:type="spellStart"/>
+      <w:r>
+        <w:t>Kidambi</w:t>
+      </w:r>
+      <w:proofErr w:type="spellEnd"/>
+      <w:r>
+        <w:t>*</w:t>
       </w:r>
     </w:p>
     <w:p>
@@ -74,22 +98,49 @@
         <w:t xml:space="preserve">    </w:t>
       </w:r>
       <w:r>
-        <w:t xml:space="preserve">The World Color Survey (WCS) </w:t>
-      </w:r>
-      <w:r>
-        <w:t xml:space="preserve">interviewed native speakers around the </w:t>
-      </w:r>
-      <w:r>
-        <w:t>globe</w:t>
-      </w:r>
-      <w:r>
-        <w:t xml:space="preserve"> to see how </w:t>
+        <w:t>The World Color Survey (WCS)</w:t>
+      </w:r>
+      <w:r>
+        <w:t xml:space="preserve"> was an experimental initiative conducted in the late 1970s in which </w:t>
+      </w:r>
+      <w:r>
+        <w:t xml:space="preserve">approximately 2,640 </w:t>
+      </w:r>
+      <w:r>
+        <w:t>male and female</w:t>
+      </w:r>
+      <w:r>
+        <w:t xml:space="preserve"> </w:t>
+      </w:r>
+      <w:r>
+        <w:t>speakers of 110 societies around the globe that employ unwritten languages</w:t>
+      </w:r>
+      <w:r>
+        <w:t xml:space="preserve"> </w:t>
+      </w:r>
+      <w:r>
+        <w:t>were interviewed</w:t>
+      </w:r>
+      <w:r>
+        <w:t xml:space="preserve"> to </w:t>
+      </w:r>
+      <w:r>
+        <w:t xml:space="preserve">observe </w:t>
+      </w:r>
+      <w:r>
+        <w:t xml:space="preserve">how </w:t>
       </w:r>
       <w:r>
         <w:t>they</w:t>
       </w:r>
       <w:r>
-        <w:t xml:space="preserve"> interpreted </w:t>
+        <w:t xml:space="preserve"> </w:t>
+      </w:r>
+      <w:r>
+        <w:t>would name</w:t>
+      </w:r>
+      <w:r>
+        <w:t xml:space="preserve"> </w:t>
       </w:r>
       <w:r>
         <w:t>330 Munsell color chips</w:t>
@@ -110,16 +161,58 @@
         <w:t xml:space="preserve"> has been used in many color studies</w:t>
       </w:r>
       <w:r>
+        <w:t xml:space="preserve"> and focuses on three primary attributes of color: the color intensity or chroma, the hue, and the lightness value</w:t>
+      </w:r>
+      <w:r>
         <w:t xml:space="preserve">. </w:t>
       </w:r>
       <w:r>
-        <w:t>Our team analyzed the WCS dataset and constructed three distinct graphs:</w:t>
+        <w:t>Our team analyzed</w:t>
+      </w:r>
+      <w:r>
+        <w:t xml:space="preserve"> a single experiment conducted during the</w:t>
       </w:r>
       <w:r>
         <w:t xml:space="preserve"> </w:t>
       </w:r>
       <w:r>
-        <w:t xml:space="preserve">word cloud, tree map and world choropleth map. </w:t>
+        <w:t xml:space="preserve">WCS </w:t>
+      </w:r>
+      <w:r>
+        <w:t xml:space="preserve">and constructed three </w:t>
+      </w:r>
+      <w:r>
+        <w:t xml:space="preserve">distinct, yet connected, visualizations including a </w:t>
+      </w:r>
+      <w:r>
+        <w:t>word cloud</w:t>
+      </w:r>
+      <w:r>
+        <w:t xml:space="preserve"> of survey responses</w:t>
+      </w:r>
+      <w:r>
+        <w:t xml:space="preserve">, </w:t>
+      </w:r>
+      <w:r>
+        <w:t xml:space="preserve">a </w:t>
+      </w:r>
+      <w:r>
+        <w:t>tree map</w:t>
+      </w:r>
+      <w:r>
+        <w:t xml:space="preserve"> showing a </w:t>
+      </w:r>
+      <w:r>
+        <w:t>geographic distribution of terms,</w:t>
+      </w:r>
+      <w:r>
+        <w:t xml:space="preserve"> and </w:t>
+      </w:r>
+      <w:r>
+        <w:t xml:space="preserve">a </w:t>
+      </w:r>
+      <w:r>
+        <w:t xml:space="preserve">world choropleth map. </w:t>
       </w:r>
       <w:r>
         <w:rPr>
@@ -440,7 +533,147 @@
           <w:noProof/>
           <w:szCs w:val="18"/>
         </w:rPr>
-        <w:t xml:space="preserve">The speakers were expected to participate in two tasks: naming task and focus task. In the naming task, the speaker was to indicate all the chips that they would call a color term t. In the focus task, the speaker was to indicate the best examples of t for each basic color term t. </w:t>
+        <w:t xml:space="preserve">The speakers were expected to participate in two tasks: </w:t>
+      </w:r>
+      <w:r>
+        <w:rPr>
+          <w:noProof/>
+          <w:szCs w:val="18"/>
+        </w:rPr>
+        <w:t xml:space="preserve">a </w:t>
+      </w:r>
+      <w:r>
+        <w:rPr>
+          <w:noProof/>
+          <w:szCs w:val="18"/>
+        </w:rPr>
+        <w:t xml:space="preserve">naming task and </w:t>
+      </w:r>
+      <w:r>
+        <w:rPr>
+          <w:noProof/>
+          <w:szCs w:val="18"/>
+        </w:rPr>
+        <w:t xml:space="preserve">a </w:t>
+      </w:r>
+      <w:r>
+        <w:rPr>
+          <w:noProof/>
+          <w:szCs w:val="18"/>
+        </w:rPr>
+        <w:t xml:space="preserve">focus task. </w:t>
+      </w:r>
+      <w:r>
+        <w:rPr>
+          <w:noProof/>
+          <w:szCs w:val="18"/>
+        </w:rPr>
+        <w:t xml:space="preserve">The naming task required the speaker </w:t>
+      </w:r>
+      <w:r>
+        <w:rPr>
+          <w:noProof/>
+          <w:szCs w:val="18"/>
+        </w:rPr>
+        <w:t xml:space="preserve">to </w:t>
+      </w:r>
+      <w:r>
+        <w:rPr>
+          <w:noProof/>
+          <w:szCs w:val="18"/>
+        </w:rPr>
+        <w:t xml:space="preserve">associate a single term, t, with a single color chip and repeat the process for all 330 Munsell chips presented. The chips were ordered randomly, but were presented in the same order to each survey participant. We assume this random order was decided to ensure the same term was not applied to similar color presented in quick succession. </w:t>
+      </w:r>
+      <w:r>
+        <w:rPr>
+          <w:noProof/>
+          <w:szCs w:val="18"/>
+        </w:rPr>
+        <w:t>In the focus task, the s</w:t>
+      </w:r>
+      <w:r>
+        <w:rPr>
+          <w:noProof/>
+          <w:szCs w:val="18"/>
+        </w:rPr>
+        <w:t>urvey participant</w:t>
+      </w:r>
+      <w:r>
+        <w:rPr>
+          <w:noProof/>
+          <w:szCs w:val="18"/>
+        </w:rPr>
+        <w:t xml:space="preserve"> was</w:t>
+      </w:r>
+      <w:r>
+        <w:rPr>
+          <w:noProof/>
+          <w:szCs w:val="18"/>
+        </w:rPr>
+        <w:t xml:space="preserve"> asked</w:t>
+      </w:r>
+      <w:r>
+        <w:rPr>
+          <w:noProof/>
+          <w:szCs w:val="18"/>
+        </w:rPr>
+        <w:t xml:space="preserve"> to indicate the best examples of </w:t>
+      </w:r>
+      <w:r>
+        <w:rPr>
+          <w:noProof/>
+          <w:szCs w:val="18"/>
+        </w:rPr>
+        <w:t xml:space="preserve">a color term, </w:t>
+      </w:r>
+      <w:r>
+        <w:rPr>
+          <w:noProof/>
+          <w:szCs w:val="18"/>
+        </w:rPr>
+        <w:t>t</w:t>
+      </w:r>
+      <w:r>
+        <w:rPr>
+          <w:noProof/>
+          <w:szCs w:val="18"/>
+        </w:rPr>
+        <w:t>,</w:t>
+      </w:r>
+      <w:r>
+        <w:rPr>
+          <w:noProof/>
+          <w:szCs w:val="18"/>
+        </w:rPr>
+        <w:t xml:space="preserve"> for </w:t>
+      </w:r>
+      <w:r>
+        <w:rPr>
+          <w:noProof/>
+          <w:szCs w:val="18"/>
+        </w:rPr>
+        <w:t>a set of similar colors</w:t>
+      </w:r>
+      <w:r>
+        <w:rPr>
+          <w:noProof/>
+          <w:szCs w:val="18"/>
+        </w:rPr>
+        <w:t>.</w:t>
+      </w:r>
+      <w:r>
+        <w:rPr>
+          <w:noProof/>
+          <w:szCs w:val="18"/>
+        </w:rPr>
+        <w:t xml:space="preserve"> For example, a small collection of reddish tinted Munsell cchips were presented and the respondent was asked to select which of those chips best represented the term “red”. Considering the survey respondents were members of societies in which languages were unwritten, those conducting the experiments used the closest available translation into the English language as possible. It is important to note that this adds an element of subjectivity to the term data resulting from WCS and also explains why some elements of the dataset are termed “undefined” or include numbers; it is likely in those cases, the provided term did not align with the Englishh alphabet and standards of pronunciation.    </w:t>
+      </w:r>
+      <w:r>
+        <w:rPr>
+          <w:noProof/>
+          <w:szCs w:val="18"/>
+        </w:rPr>
+        <w:t xml:space="preserve"> </w:t>
       </w:r>
     </w:p>
     <w:p>
@@ -448,121 +681,8 @@
         <w:pStyle w:val="Body"/>
         <w:rPr>
           <w:szCs w:val="18"/>
-        </w:rPr>
-      </w:pPr>
-      <w:r>
-        <w:rPr>
-          <w:noProof/>
-          <w:szCs w:val="18"/>
-        </w:rPr>
-        <w:t xml:space="preserve">Our team </w:t>
-      </w:r>
-      <w:r>
-        <w:rPr>
-          <w:noProof/>
-          <w:szCs w:val="18"/>
-        </w:rPr>
-        <w:t>aims</w:t>
-      </w:r>
-      <w:r>
-        <w:rPr>
-          <w:noProof/>
-          <w:szCs w:val="18"/>
-        </w:rPr>
-        <w:t xml:space="preserve"> to analyze this data across </w:t>
-      </w:r>
-      <w:r>
-        <w:rPr>
-          <w:noProof/>
-          <w:szCs w:val="18"/>
-        </w:rPr>
-        <w:t xml:space="preserve">the </w:t>
-      </w:r>
-      <w:r>
-        <w:rPr>
-          <w:noProof/>
-          <w:szCs w:val="18"/>
-        </w:rPr>
-        <w:t>languages, geographic regions</w:t>
-      </w:r>
-      <w:r>
-        <w:rPr>
-          <w:noProof/>
-          <w:szCs w:val="18"/>
-        </w:rPr>
-        <w:t xml:space="preserve">, </w:t>
-      </w:r>
-      <w:r>
-        <w:rPr>
-          <w:noProof/>
-          <w:szCs w:val="18"/>
-        </w:rPr>
-        <w:t xml:space="preserve">and speakers to show patterns on interpretations of color. </w:t>
-      </w:r>
-    </w:p>
-    <w:p>
-      <w:pPr>
-        <w:pStyle w:val="Heading1"/>
-      </w:pPr>
-      <w:r>
-        <w:t>Related work</w:t>
-      </w:r>
-    </w:p>
-    <w:p>
-      <w:pPr>
-        <w:pStyle w:val="BodyNoIndent"/>
-      </w:pPr>
-      <w:r>
-        <w:rPr>
-          <w:noProof/>
-          <w:szCs w:val="18"/>
-        </w:rPr>
-        <w:t xml:space="preserve">    </w:t>
-      </w:r>
-      <w:r>
-        <w:rPr>
-          <w:noProof/>
-          <w:szCs w:val="18"/>
-        </w:rPr>
-        <w:t>Human</w:t>
-      </w:r>
-      <w:r>
-        <w:t xml:space="preserve"> perception of color is extremely subjective. What you may consider to be teal may be someone else’s dark green. The Munsell color system was developed by an art professor Albert Munsell in the early 1900s</w:t>
-      </w:r>
-      <w:r>
-        <w:rPr>
-          <w:vertAlign w:val="superscript"/>
-        </w:rPr>
-        <w:t>2</w:t>
-      </w:r>
-      <w:r>
-        <w:t xml:space="preserve">. </w:t>
-      </w:r>
-      <w:r>
-        <w:t>As shown in Figure 1, t</w:t>
-      </w:r>
-      <w:r>
-        <w:t>he chart classif</w:t>
-      </w:r>
-      <w:r>
-        <w:t>ies</w:t>
-      </w:r>
-      <w:r>
-        <w:t xml:space="preserve"> color numerically based on three categories: </w:t>
-      </w:r>
-      <w:r>
-        <w:t xml:space="preserve">hue, value (lightness/darkness), and chroma (intensity of color). Munsell wanted to standardize the color classification to avoid subjectivity. Since then, the Munsell color system has given scientists a gold standard in any color-related study. </w:t>
-      </w:r>
-      <w:r>
-        <w:t xml:space="preserve">For example, the US Department of Agriculture’s official soil-research relies on the Munsell color system. </w:t>
-      </w:r>
-      <w:r>
-        <w:t xml:space="preserve"> </w:t>
-      </w:r>
-    </w:p>
-    <w:p>
-      <w:pPr>
-        <w:pStyle w:val="BodyNoIndent"/>
+          <w:lang w:val="en-GB"/>
+        </w:rPr>
       </w:pPr>
       <w:r>
         <w:rPr>
@@ -572,13 +692,13 @@
         <mc:AlternateContent>
           <mc:Choice Requires="wps">
             <w:drawing>
-              <wp:anchor distT="45720" distB="0" distL="114300" distR="114300" simplePos="0" relativeHeight="251661312" behindDoc="0" locked="0" layoutInCell="1" allowOverlap="1" wp14:anchorId="68C7E056" wp14:editId="06B2BE0C">
+              <wp:anchor distT="45720" distB="0" distL="114300" distR="114300" simplePos="0" relativeHeight="251661312" behindDoc="0" locked="0" layoutInCell="1" allowOverlap="1" wp14:anchorId="68C7E056" wp14:editId="1DBE7618">
                 <wp:simplePos x="0" y="0"/>
                 <wp:positionH relativeFrom="column">
-                  <wp:posOffset>-42919</wp:posOffset>
+                  <wp:posOffset>3308350</wp:posOffset>
                 </wp:positionH>
                 <wp:positionV relativeFrom="page">
-                  <wp:posOffset>8282305</wp:posOffset>
+                  <wp:posOffset>8771255</wp:posOffset>
                 </wp:positionV>
                 <wp:extent cx="3086100" cy="342900"/>
                 <wp:effectExtent l="0" t="0" r="0" b="0"/>
@@ -684,7 +804,11 @@
           </mc:Choice>
           <mc:Fallback>
             <w:pict>
-              <v:shape w14:anchorId="68C7E056" id="Text Box 3" o:spid="_x0000_s1027" type="#_x0000_t202" style="position:absolute;left:0;text-align:left;margin-left:-3.4pt;margin-top:652.15pt;width:243pt;height:27pt;z-index:251661312;visibility:visible;mso-wrap-style:square;mso-width-percent:0;mso-height-percent:0;mso-wrap-distance-left:9pt;mso-wrap-distance-top:3.6pt;mso-wrap-distance-right:9pt;mso-wrap-distance-bottom:0;mso-position-horizontal:absolute;mso-position-horizontal-relative:text;mso-position-vertical:absolute;mso-position-vertical-relative:page;mso-width-percent:0;mso-height-percent:0;mso-width-relative:page;mso-height-relative:page;v-text-anchor:top" o:gfxdata="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" stroked="f" strokeweight="3pt">
+              <v:shapetype w14:anchorId="68C7E056" id="_x0000_t202" coordsize="21600,21600" o:spt="202" path="m,l,21600r21600,l21600,xe">
+                <v:stroke joinstyle="miter"/>
+                <v:path gradientshapeok="t" o:connecttype="rect"/>
+              </v:shapetype>
+              <v:shape id="Text Box 3" o:spid="_x0000_s1027" type="#_x0000_t202" style="position:absolute;left:0;text-align:left;margin-left:260.5pt;margin-top:690.65pt;width:243pt;height:27pt;z-index:251661312;visibility:visible;mso-wrap-style:square;mso-width-percent:0;mso-height-percent:0;mso-wrap-distance-left:9pt;mso-wrap-distance-top:3.6pt;mso-wrap-distance-right:9pt;mso-wrap-distance-bottom:0;mso-position-horizontal:absolute;mso-position-horizontal-relative:text;mso-position-vertical:absolute;mso-position-vertical-relative:page;mso-width-percent:0;mso-height-percent:0;mso-width-relative:page;mso-height-relative:page;v-text-anchor:top" o:gfxdata="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" stroked="f" strokeweight="3pt">
                 <v:path arrowok="t"/>
                 <v:textbox>
                   <w:txbxContent>
@@ -740,6 +864,211 @@
         </mc:AlternateContent>
       </w:r>
       <w:r>
+        <w:rPr>
+          <w:noProof/>
+          <w:szCs w:val="18"/>
+        </w:rPr>
+        <w:t xml:space="preserve">Our team </w:t>
+      </w:r>
+      <w:r>
+        <w:rPr>
+          <w:noProof/>
+          <w:szCs w:val="18"/>
+        </w:rPr>
+        <w:t xml:space="preserve">decided to </w:t>
+      </w:r>
+      <w:r>
+        <w:rPr>
+          <w:noProof/>
+          <w:szCs w:val="18"/>
+        </w:rPr>
+        <w:t>focus on</w:t>
+      </w:r>
+      <w:r>
+        <w:rPr>
+          <w:noProof/>
+          <w:szCs w:val="18"/>
+        </w:rPr>
+        <w:t xml:space="preserve"> the data collected from the first </w:t>
+      </w:r>
+      <w:r>
+        <w:rPr>
+          <w:noProof/>
+          <w:szCs w:val="18"/>
+        </w:rPr>
+        <w:t>experiment</w:t>
+      </w:r>
+      <w:r>
+        <w:rPr>
+          <w:noProof/>
+          <w:szCs w:val="18"/>
+        </w:rPr>
+        <w:t xml:space="preserve"> t</w:t>
+      </w:r>
+      <w:r>
+        <w:rPr>
+          <w:noProof/>
+          <w:szCs w:val="18"/>
+        </w:rPr>
+        <w:t>o illustrate the objectives of the WCS</w:t>
+      </w:r>
+      <w:r>
+        <w:rPr>
+          <w:noProof/>
+          <w:szCs w:val="18"/>
+        </w:rPr>
+        <w:t xml:space="preserve">. Our goal is to </w:t>
+      </w:r>
+      <w:r>
+        <w:rPr>
+          <w:noProof/>
+          <w:szCs w:val="18"/>
+        </w:rPr>
+        <w:t xml:space="preserve">analyze this data across </w:t>
+      </w:r>
+      <w:r>
+        <w:rPr>
+          <w:noProof/>
+          <w:szCs w:val="18"/>
+        </w:rPr>
+        <w:t xml:space="preserve">the </w:t>
+      </w:r>
+      <w:r>
+        <w:rPr>
+          <w:noProof/>
+          <w:szCs w:val="18"/>
+        </w:rPr>
+        <w:t>languages, geographic regions</w:t>
+      </w:r>
+      <w:r>
+        <w:rPr>
+          <w:noProof/>
+          <w:szCs w:val="18"/>
+        </w:rPr>
+        <w:t xml:space="preserve">, </w:t>
+      </w:r>
+      <w:r>
+        <w:rPr>
+          <w:noProof/>
+          <w:szCs w:val="18"/>
+        </w:rPr>
+        <w:t xml:space="preserve">and </w:t>
+      </w:r>
+      <w:r>
+        <w:rPr>
+          <w:noProof/>
+          <w:szCs w:val="18"/>
+        </w:rPr>
+        <w:t xml:space="preserve">speakers to show patterns </w:t>
+      </w:r>
+      <w:r>
+        <w:rPr>
+          <w:noProof/>
+          <w:szCs w:val="18"/>
+        </w:rPr>
+        <w:t>relating to</w:t>
+      </w:r>
+      <w:r>
+        <w:rPr>
+          <w:noProof/>
+          <w:szCs w:val="18"/>
+        </w:rPr>
+        <w:t xml:space="preserve"> interpretations of </w:t>
+      </w:r>
+      <w:r>
+        <w:rPr>
+          <w:noProof/>
+          <w:szCs w:val="18"/>
+        </w:rPr>
+        <w:t xml:space="preserve">common perceived </w:t>
+      </w:r>
+      <w:r>
+        <w:rPr>
+          <w:noProof/>
+          <w:szCs w:val="18"/>
+        </w:rPr>
+        <w:t>color</w:t>
+      </w:r>
+      <w:r>
+        <w:rPr>
+          <w:noProof/>
+          <w:szCs w:val="18"/>
+        </w:rPr>
+        <w:t>s</w:t>
+      </w:r>
+      <w:r>
+        <w:rPr>
+          <w:noProof/>
+          <w:szCs w:val="18"/>
+        </w:rPr>
+        <w:t xml:space="preserve">. </w:t>
+      </w:r>
+    </w:p>
+    <w:p>
+      <w:pPr>
+        <w:pStyle w:val="Heading1"/>
+      </w:pPr>
+      <w:r>
+        <w:t>Related work</w:t>
+      </w:r>
+    </w:p>
+    <w:p>
+      <w:pPr>
+        <w:pStyle w:val="BodyNoIndent"/>
+      </w:pPr>
+      <w:r>
+        <w:rPr>
+          <w:noProof/>
+          <w:szCs w:val="18"/>
+        </w:rPr>
+        <w:t xml:space="preserve">    </w:t>
+      </w:r>
+      <w:r>
+        <w:rPr>
+          <w:noProof/>
+          <w:szCs w:val="18"/>
+        </w:rPr>
+        <w:t>Human</w:t>
+      </w:r>
+      <w:r>
+        <w:t xml:space="preserve"> perception of color is extremely subjective. What you may consider to be teal may be someone else’s dark green. The Munsell color system was developed by an art professor Albert Munsell in the early 1900s</w:t>
+      </w:r>
+      <w:r>
+        <w:rPr>
+          <w:vertAlign w:val="superscript"/>
+        </w:rPr>
+        <w:t>2</w:t>
+      </w:r>
+      <w:r>
+        <w:t xml:space="preserve">. </w:t>
+      </w:r>
+      <w:r>
+        <w:t>As shown in Figure 1, t</w:t>
+      </w:r>
+      <w:r>
+        <w:t>he chart classif</w:t>
+      </w:r>
+      <w:r>
+        <w:t>ies</w:t>
+      </w:r>
+      <w:r>
+        <w:t xml:space="preserve"> color numerically based on three categories: </w:t>
+      </w:r>
+      <w:r>
+        <w:t xml:space="preserve">hue, value (lightness/darkness), and chroma (intensity of color). Munsell wanted to standardize the color classification to avoid subjectivity. Since then, the Munsell color system has given scientists a gold standard in any color-related study. </w:t>
+      </w:r>
+      <w:r>
+        <w:t xml:space="preserve">For example, the US Department of Agriculture’s official soil-research relies on the Munsell color system. </w:t>
+      </w:r>
+      <w:r>
+        <w:t xml:space="preserve"> </w:t>
+      </w:r>
+    </w:p>
+    <w:p>
+      <w:pPr>
+        <w:pStyle w:val="BodyNoIndent"/>
+      </w:pPr>
+      <w:r>
         <w:t xml:space="preserve">    In the 1950s, Lenneberg and Roberts published about how anthropologists can compare sensory descriptions in different languages</w:t>
       </w:r>
       <w:r>
@@ -752,10 +1081,37 @@
         <w:t xml:space="preserve">. </w:t>
       </w:r>
       <w:r>
-        <w:t xml:space="preserve">They wanted to use color because physiological aspects of color vision are universal, so it would be easy to test compared </w:t>
-      </w:r>
-      <w:r>
-        <w:t xml:space="preserve">with words for smells, for example. Lenneberg and Roberts studied color terms in English and Zuni, using the Munsell </w:t>
+        <w:t xml:space="preserve">They </w:t>
+      </w:r>
+      <w:r>
+        <w:t>prioritized the</w:t>
+      </w:r>
+      <w:r>
+        <w:t xml:space="preserve"> use</w:t>
+      </w:r>
+      <w:r>
+        <w:t xml:space="preserve"> of</w:t>
+      </w:r>
+      <w:r>
+        <w:t xml:space="preserve"> color because physiological aspects of color vision are </w:t>
+      </w:r>
+      <w:r>
+        <w:t xml:space="preserve">considered </w:t>
+      </w:r>
+      <w:r>
+        <w:t xml:space="preserve">universal, so it would be easy to </w:t>
+      </w:r>
+      <w:r>
+        <w:t xml:space="preserve">achieve uniform </w:t>
+      </w:r>
+      <w:r>
+        <w:t>test</w:t>
+      </w:r>
+      <w:r>
+        <w:t xml:space="preserve"> results as opposed to using words associated </w:t>
+      </w:r>
+      <w:r>
+        <w:t xml:space="preserve">smells, for example. Lenneberg and Roberts studied color terms in English and Zuni, using the Munsell </w:t>
       </w:r>
       <w:r>
         <w:t>B</w:t>
@@ -767,15 +1123,16 @@
         <w:t>C</w:t>
       </w:r>
       <w:r>
-        <w:t xml:space="preserve">olor (1942). This book mapped all color samples onto the color solid to show all human visible colors. They were the first to use the Munsell Book of Color for the experiments. Afterwards, in 1969, the most famous example of color linguists came through in the </w:t>
-      </w:r>
-    </w:p>
-    <w:p>
-      <w:pPr>
-        <w:pStyle w:val="BodyNoIndent"/>
-      </w:pPr>
-      <w:r>
-        <w:t xml:space="preserve">work from Berlin and Kay, which our team used for the visualizations. </w:t>
+        <w:t>olor (1942). This book mapped all color samples onto the color solid to show all human visible colors. They were the first to use the Munsell Book of Color for the experiments. Afterwards, in 1969, the most famous example of color linguists came through in the work from Berlin and Kay</w:t>
+      </w:r>
+      <w:r>
+        <w:t xml:space="preserve"> at UC Berkeley</w:t>
+      </w:r>
+      <w:r>
+        <w:t xml:space="preserve">, which </w:t>
+      </w:r>
+      <w:r>
+        <w:t>is the source material our team used for these visualizations.</w:t>
       </w:r>
     </w:p>
     <w:p>
@@ -924,7 +1281,25 @@
         <w:t>5</w:t>
       </w:r>
       <w:r>
-        <w:t xml:space="preserve">, which contained 9 separate files. We started off with some data cleansing and pieced together the relations between various tables, as shown in Figure 2. The </w:t>
+        <w:t xml:space="preserve">, which contained 9 separate files. We </w:t>
+      </w:r>
+      <w:r>
+        <w:t>began</w:t>
+      </w:r>
+      <w:r>
+        <w:t xml:space="preserve"> with </w:t>
+      </w:r>
+      <w:r>
+        <w:t xml:space="preserve">extensive </w:t>
+      </w:r>
+      <w:r>
+        <w:t xml:space="preserve">data cleansing and </w:t>
+      </w:r>
+      <w:r>
+        <w:t>identifying</w:t>
+      </w:r>
+      <w:r>
+        <w:t xml:space="preserve"> the relations between various tables, as shown in Figure 2. The </w:t>
       </w:r>
       <w:r>
         <w:t xml:space="preserve">associations between tables </w:t>
@@ -939,7 +1314,19 @@
         <w:t>,</w:t>
       </w:r>
       <w:r>
-        <w:t xml:space="preserve"> representing the unique ID in each table. We explicitly did not clean up the different language term abbreviations for each Munsell chip. For example, what we may consider to be red is “cajan23” in one language and “</w:t>
+        <w:t xml:space="preserve"> representing the unique ID in each table. We explicitly did not </w:t>
+      </w:r>
+      <w:r>
+        <w:t>edit</w:t>
+      </w:r>
+      <w:r>
+        <w:t xml:space="preserve"> the different language term abbreviations for each Munsell chip</w:t>
+      </w:r>
+      <w:r>
+        <w:t>; these represent as much nuance from the experiment as was possible to capture and we felt that additional abbreviations would only increase the inherent subjectivity in the experimental results</w:t>
+      </w:r>
+      <w:r>
+        <w:t>. For example, what we may consider to be red is “cajan23” in one language and “</w:t>
       </w:r>
       <w:proofErr w:type="spellStart"/>
       <w:r>
@@ -955,7 +1342,23 @@
       </w:r>
       <w:proofErr w:type="spellEnd"/>
       <w:r>
-        <w:t xml:space="preserve">)” in another language. If we cleaned up these terms, it would diminish our team’s goal to analyze different color interpretations. Thus, we decided to not clean up the term abbreviation field. </w:t>
+        <w:t xml:space="preserve">)” in another language. If we </w:t>
+      </w:r>
+      <w:r>
+        <w:t>modified</w:t>
+      </w:r>
+      <w:r>
+        <w:t xml:space="preserve"> these terms, it would diminish our team’s goal to analyze different color interpretations. Thus, we decided to not clean up the term </w:t>
+      </w:r>
+      <w:r>
+        <w:lastRenderedPageBreak/>
+        <w:t>abbreviation field</w:t>
+      </w:r>
+      <w:r>
+        <w:t xml:space="preserve"> and explains why it is possible to find several unfamiliar terms in the associated visualizations.</w:t>
+      </w:r>
+      <w:r>
+        <w:t xml:space="preserve"> </w:t>
       </w:r>
     </w:p>
     <w:p>
@@ -1062,7 +1465,7 @@
           <w:noProof/>
         </w:rPr>
         <w:drawing>
-          <wp:anchor distT="0" distB="0" distL="114300" distR="114300" simplePos="0" relativeHeight="251659264" behindDoc="0" locked="0" layoutInCell="1" allowOverlap="1" wp14:anchorId="04A1F9C2" wp14:editId="1844D09E">
+          <wp:anchor distT="0" distB="0" distL="114300" distR="114300" simplePos="0" relativeHeight="251659264" behindDoc="0" locked="0" layoutInCell="1" allowOverlap="1" wp14:anchorId="04A1F9C2" wp14:editId="5E00252E">
             <wp:simplePos x="0" y="0"/>
             <wp:positionH relativeFrom="column">
               <wp:posOffset>0</wp:posOffset>
@@ -1071,7 +1474,7 @@
               <wp:posOffset>-2237740</wp:posOffset>
             </wp:positionV>
             <wp:extent cx="3049270" cy="2338705"/>
-            <wp:effectExtent l="0" t="0" r="0" b="0"/>
+            <wp:effectExtent l="12700" t="12700" r="11430" b="10795"/>
             <wp:wrapNone/>
             <wp:docPr id="34" name="Picture 34" descr="Diagram&#10;&#10;Description automatically generated"/>
             <wp:cNvGraphicFramePr>
@@ -1098,6 +1501,11 @@
                     <a:prstGeom prst="rect">
                       <a:avLst/>
                     </a:prstGeom>
+                    <a:ln>
+                      <a:solidFill>
+                        <a:schemeClr val="tx1"/>
+                      </a:solidFill>
+                    </a:ln>
                   </pic:spPr>
                 </pic:pic>
               </a:graphicData>
@@ -1141,11 +1549,43 @@
         <w:t xml:space="preserve">    </w:t>
       </w:r>
       <w:r>
-        <w:t xml:space="preserve">Taking learnings from the A4 journey, our team tackled three major visual interactions on our dashboard: word cloud with </w:t>
-      </w:r>
-      <w:r>
-        <w:lastRenderedPageBreak/>
-        <w:t xml:space="preserve">Munsell color palette, tree map, and choropleth map. </w:t>
+        <w:t>T</w:t>
+      </w:r>
+      <w:r>
+        <w:t xml:space="preserve">hough we focused on a different topic for this project, our team prioritized </w:t>
+      </w:r>
+      <w:r>
+        <w:t>learnings from the A4 journey</w:t>
+      </w:r>
+      <w:r>
+        <w:t xml:space="preserve"> and</w:t>
+      </w:r>
+      <w:r>
+        <w:t xml:space="preserve"> </w:t>
+      </w:r>
+      <w:r>
+        <w:t>generated</w:t>
+      </w:r>
+      <w:r>
+        <w:t xml:space="preserve"> three major visual interactions on our dashboard: </w:t>
+      </w:r>
+      <w:r>
+        <w:t xml:space="preserve">a </w:t>
+      </w:r>
+      <w:r>
+        <w:t xml:space="preserve">word cloud with </w:t>
+      </w:r>
+      <w:r>
+        <w:t xml:space="preserve">the </w:t>
+      </w:r>
+      <w:r>
+        <w:t>Munsell color palette,</w:t>
+      </w:r>
+      <w:r>
+        <w:t xml:space="preserve"> a</w:t>
+      </w:r>
+      <w:r>
+        <w:t xml:space="preserve"> tree map, and choropleth map. </w:t>
       </w:r>
       <w:r>
         <w:t>The following sections describe in detail our motivations and implementation process</w:t>
@@ -1177,7 +1617,25 @@
         <w:t xml:space="preserve">    </w:t>
       </w:r>
       <w:r>
-        <w:t xml:space="preserve">We randomized the colors in the Munsell chart and took learnings from our color lecture on the CIELAB color space. The CIELAB expresses color using three values: L* for perceptual lightness, and a* and b* for the four unique colors of human vision: red, green, blue and yellow. Thus, we implemented a tooltip to show the L*, a* and b* values of each color. </w:t>
+        <w:t xml:space="preserve">We </w:t>
+      </w:r>
+      <w:r>
+        <w:t xml:space="preserve">applied the same, </w:t>
+      </w:r>
+      <w:r>
+        <w:t>randomized</w:t>
+      </w:r>
+      <w:r>
+        <w:t xml:space="preserve"> order of</w:t>
+      </w:r>
+      <w:r>
+        <w:t xml:space="preserve"> the colors in the Munsell chart</w:t>
+      </w:r>
+      <w:r>
+        <w:t xml:space="preserve"> that were used in the first WCS experiment</w:t>
+      </w:r>
+      <w:r>
+        <w:t xml:space="preserve"> and took learnings from our color lecture on the CIELAB color space. The CIELAB expresses color using three values: L* for perceptual lightness, and a* and b* for the four unique colors of human vision: red, green, blue and yellow. Thus, we implemented a tooltip to show the L*, a* and b* values of each color. </w:t>
       </w:r>
     </w:p>
     <w:p>
@@ -1288,15 +1746,12 @@
         <w:t xml:space="preserve"> color.</w:t>
       </w:r>
       <w:r>
+        <w:t xml:space="preserve"> This gives the user an interactive way to see how the terms change from one color cell to another.</w:t>
+      </w:r>
+      <w:r>
         <w:t xml:space="preserve"> </w:t>
       </w:r>
       <w:r>
-        <w:t>This gives the user an interactive way to see how the terms change from one color cell to another.</w:t>
-      </w:r>
-      <w:r>
-        <w:t xml:space="preserve"> </w:t>
-      </w:r>
-      <w:r>
         <w:t xml:space="preserve">We also received feedback from the MVP that </w:t>
       </w:r>
       <w:r>
@@ -1307,6 +1762,12 @@
       </w:r>
       <w:r>
         <w:t xml:space="preserve">, so we explicitly have a “current color selection” that highlights the current Munsell chip. </w:t>
+      </w:r>
+      <w:r>
+        <w:t xml:space="preserve">The user is also encouraged to interact with the Munsell chart and with the word </w:t>
+      </w:r>
+      <w:r>
+        <w:t>map with small and short-phrased instructions on the screen. One could imagine the user identifying similarities in how a single color is referred to across languages that do not share any written similarities or potentially even geographic similarities.</w:t>
       </w:r>
     </w:p>
     <w:p>
@@ -1315,7 +1776,19 @@
         <w:ind w:firstLine="0"/>
       </w:pPr>
       <w:r>
-        <w:t xml:space="preserve">    This word cloud addresses our team’s primary goal of showing patterns on how speakers around the world interpret different colors. </w:t>
+        <w:t xml:space="preserve">    This word cloud addresses our team’s primary goal of showing patterns o</w:t>
+      </w:r>
+      <w:r>
+        <w:t>f</w:t>
+      </w:r>
+      <w:r>
+        <w:t xml:space="preserve"> how speakers around the world interpret different colors</w:t>
+      </w:r>
+      <w:r>
+        <w:t xml:space="preserve"> and with what frequency members of the same society use the same term to describe a single color.</w:t>
+      </w:r>
+      <w:r>
+        <w:t xml:space="preserve"> </w:t>
       </w:r>
     </w:p>
     <w:p>
@@ -1328,7 +1801,7 @@
           <w:noProof/>
         </w:rPr>
         <w:drawing>
-          <wp:anchor distT="0" distB="0" distL="114300" distR="114300" simplePos="0" relativeHeight="251665408" behindDoc="0" locked="0" layoutInCell="1" allowOverlap="1" wp14:anchorId="3076EEBC" wp14:editId="1D090F71">
+          <wp:anchor distT="0" distB="0" distL="114300" distR="114300" simplePos="0" relativeHeight="251665408" behindDoc="0" locked="0" layoutInCell="1" allowOverlap="1" wp14:anchorId="3076EEBC" wp14:editId="6574146F">
             <wp:simplePos x="0" y="0"/>
             <wp:positionH relativeFrom="column">
               <wp:posOffset>3220</wp:posOffset>
@@ -1337,7 +1810,7 @@
               <wp:posOffset>99811</wp:posOffset>
             </wp:positionV>
             <wp:extent cx="2498501" cy="3136644"/>
-            <wp:effectExtent l="0" t="0" r="3810" b="635"/>
+            <wp:effectExtent l="12700" t="12700" r="16510" b="13335"/>
             <wp:wrapNone/>
             <wp:docPr id="3" name="Picture 3" descr="Text&#10;&#10;Description automatically generated"/>
             <wp:cNvGraphicFramePr>
@@ -1364,6 +1837,11 @@
                     <a:prstGeom prst="rect">
                       <a:avLst/>
                     </a:prstGeom>
+                    <a:ln>
+                      <a:solidFill>
+                        <a:schemeClr val="tx1"/>
+                      </a:solidFill>
+                    </a:ln>
                   </pic:spPr>
                 </pic:pic>
               </a:graphicData>
@@ -1565,7 +2043,13 @@
         <w:t xml:space="preserve">    </w:t>
       </w:r>
       <w:r>
-        <w:t xml:space="preserve">The tree map is a unique interactive visual that allows users to hone into a particular geographic region of interest. Starting from the highest level in the hierarchy, continent, </w:t>
+        <w:t xml:space="preserve">The tree map is a unique interactive visual that allows users to hone into a particular geographic region of interest. Starting from the highest level in the hierarchy, </w:t>
+      </w:r>
+      <w:r>
+        <w:t xml:space="preserve">a </w:t>
+      </w:r>
+      <w:r>
+        <w:t xml:space="preserve">continent, </w:t>
       </w:r>
       <w:r>
         <w:t>a user</w:t>
@@ -1577,6 +2061,9 @@
         <w:t xml:space="preserve">lowest level of </w:t>
       </w:r>
       <w:r>
+        <w:t xml:space="preserve">color </w:t>
+      </w:r>
+      <w:r>
         <w:t xml:space="preserve">terms </w:t>
       </w:r>
       <w:r>
@@ -1589,19 +2076,10 @@
         <w:t xml:space="preserve"> </w:t>
       </w:r>
       <w:r>
-        <w:t xml:space="preserve">We </w:t>
-      </w:r>
-      <w:r>
-        <w:t xml:space="preserve">actually </w:t>
-      </w:r>
-      <w:r>
-        <w:t xml:space="preserve">got this </w:t>
-      </w:r>
-      <w:r>
-        <w:t xml:space="preserve">hierarchy </w:t>
-      </w:r>
-      <w:r>
-        <w:t xml:space="preserve">idea from </w:t>
+        <w:t>This inspiration for this idea was also generated</w:t>
+      </w:r>
+      <w:r>
+        <w:t xml:space="preserve"> from </w:t>
       </w:r>
       <w:r>
         <w:t>the</w:t>
@@ -1622,14 +2100,29 @@
         <w:t xml:space="preserve">as shown in Figure 4, </w:t>
       </w:r>
       <w:r>
-        <w:t xml:space="preserve">a user can zoom into North America, which contains 29 languages and 678 distinct terms. Within this continent, Mexico has 15 languages represented and 313 distinct terms. Drilling into Mexico, </w:t>
-      </w:r>
-      <w:r>
-        <w:t xml:space="preserve">there are many native languages like Mazahua, which contains 60 distinct terms. </w:t>
+        <w:t>a user can zoom into North America, which contains 29 languages and 678 distinct terms. Within this continent, Mexico has 15 languages represented and 313 distinct terms</w:t>
+      </w:r>
+      <w:r>
+        <w:t xml:space="preserve"> used to describe all 330 Munsell color chips</w:t>
+      </w:r>
+      <w:r>
+        <w:t xml:space="preserve">. Drilling into Mexico, </w:t>
+      </w:r>
+      <w:r>
+        <w:t>there are many native languages like Mazahua, which contains 60 distinct terms</w:t>
+      </w:r>
+      <w:r>
+        <w:t xml:space="preserve"> used to describe the chips</w:t>
+      </w:r>
+      <w:r>
+        <w:t xml:space="preserve">. </w:t>
       </w:r>
       <w:r>
         <w:t xml:space="preserve">A user can drill into this language and see each term. Similarly, a user can easily zoom out by clicking on the header of the tree map. </w:t>
       </w:r>
+      <w:r>
+        <w:t>The insight from this visualization is that the number of distinct terms represented for a single country or language gives an intuition about how varied that language is; societies that used many different distinct terms to describe colors may have a more varied vocabulary or a more descriptive language from the perspective of visual perception.</w:t>
+      </w:r>
     </w:p>
     <w:p>
       <w:pPr>
@@ -1677,7 +2170,11 @@
         <w:t xml:space="preserve">to zoom in </w:t>
       </w:r>
       <w:r>
-        <w:t>and chose this design technique intentionally. Overall,</w:t>
+        <w:t xml:space="preserve">and chose this design </w:t>
+      </w:r>
+      <w:r>
+        <w:lastRenderedPageBreak/>
+        <w:t>technique intentionally. Overall,</w:t>
       </w:r>
       <w:r>
         <w:t xml:space="preserve"> </w:t>
@@ -1686,7 +2183,13 @@
         <w:t>t</w:t>
       </w:r>
       <w:r>
-        <w:t xml:space="preserve">his tree map allows us to meet our goal of showing patterns across languages and geographic regions. </w:t>
+        <w:t>his tree map allows us to meet our goal of showing patterns across languages and geographic regions.</w:t>
+      </w:r>
+      <w:r>
+        <w:t xml:space="preserve"> It also provides an interactive opportunity for the user to understand how geographically diverse languages are and how respondents from the same society may or may not provide the same term for the same color. As discussed in the next section 4.3, the demographic data of respondents per country was also visualized. </w:t>
+      </w:r>
+      <w:r>
+        <w:t xml:space="preserve"> </w:t>
       </w:r>
     </w:p>
     <w:p>
@@ -1773,7 +2276,7 @@
           <w:noProof/>
         </w:rPr>
         <w:drawing>
-          <wp:anchor distT="0" distB="0" distL="114300" distR="114300" simplePos="0" relativeHeight="251663360" behindDoc="0" locked="0" layoutInCell="1" allowOverlap="1" wp14:anchorId="523CE188" wp14:editId="2756E4E4">
+          <wp:anchor distT="0" distB="0" distL="114300" distR="114300" simplePos="0" relativeHeight="251663360" behindDoc="0" locked="0" layoutInCell="1" allowOverlap="1" wp14:anchorId="523CE188" wp14:editId="1EE49CBB">
             <wp:simplePos x="0" y="0"/>
             <wp:positionH relativeFrom="column">
               <wp:posOffset>635</wp:posOffset>
@@ -1782,7 +2285,7 @@
               <wp:posOffset>-1737360</wp:posOffset>
             </wp:positionV>
             <wp:extent cx="3049270" cy="1842135"/>
-            <wp:effectExtent l="0" t="0" r="0" b="0"/>
+            <wp:effectExtent l="12700" t="12700" r="11430" b="12065"/>
             <wp:wrapNone/>
             <wp:docPr id="36" name="Picture 36" descr="Table, calendar&#10;&#10;Description automatically generated"/>
             <wp:cNvGraphicFramePr>
@@ -1809,6 +2312,11 @@
                     <a:prstGeom prst="rect">
                       <a:avLst/>
                     </a:prstGeom>
+                    <a:ln>
+                      <a:solidFill>
+                        <a:schemeClr val="tx1"/>
+                      </a:solidFill>
+                    </a:ln>
                   </pic:spPr>
                 </pic:pic>
               </a:graphicData>
@@ -1858,7 +2366,19 @@
         <w:t xml:space="preserve">    Inspired by D3 designs on the web, we created a choropleth map of the world, particularly highlighting regions in which interviews were conducted. </w:t>
       </w:r>
       <w:r>
-        <w:t>In the WCS dataset, a CSV file shows information about the speakers, particularly their genders. We wanted to highlight the counts of females and males within each country, so we used a tooltip to highlight this information</w:t>
+        <w:t>In the WCS dataset, a CSV file shows information about the speakers, particularly their genders</w:t>
+      </w:r>
+      <w:r>
+        <w:t xml:space="preserve"> and ages</w:t>
+      </w:r>
+      <w:r>
+        <w:t>. We wanted to highlight the counts of females and males within each country</w:t>
+      </w:r>
+      <w:r>
+        <w:t xml:space="preserve"> and each language so as to indicate whether there were gender skews in the experimental set being considered;</w:t>
+      </w:r>
+      <w:r>
+        <w:t xml:space="preserve"> we used a tooltip to highlight this information</w:t>
       </w:r>
       <w:r>
         <w:t>, as shown in Figure 5</w:t>
@@ -1914,7 +2434,19 @@
         <w:t xml:space="preserve"> this suggestion and linked the tree map with the world map</w:t>
       </w:r>
       <w:r>
-        <w:t>. We placed them side by side to signal to the user that the two graphs are linked, similar to the Munsell color chart and word cloud</w:t>
+        <w:t>.</w:t>
+      </w:r>
+      <w:r>
+        <w:t xml:space="preserve"> Specifically, when the user clicks on a specific country in the tree map, information about the country on the world map shows up as text on the bottom of the world map, eliminating the additional need to move the mouse over to the world map</w:t>
+      </w:r>
+      <w:r>
+        <w:t xml:space="preserve"> </w:t>
+      </w:r>
+      <w:r>
+        <w:t xml:space="preserve">to get additional information about the country on the world map. </w:t>
+      </w:r>
+      <w:r>
+        <w:t>We placed them side by side to signal to the user that the two graphs are linked, similar to the Munsell color chart and word cloud</w:t>
       </w:r>
       <w:r>
         <w:t xml:space="preserve"> positioning</w:t>
@@ -1922,6 +2454,29 @@
       <w:r>
         <w:t xml:space="preserve">. </w:t>
       </w:r>
+      <w:r>
+        <w:t xml:space="preserve">However, we want to </w:t>
+      </w:r>
+      <w:r>
+        <w:t xml:space="preserve">highlight </w:t>
+      </w:r>
+      <w:r>
+        <w:t xml:space="preserve">that the linkage currently does not support continent level aggregations yet. The users must first </w:t>
+      </w:r>
+      <w:proofErr w:type="gramStart"/>
+      <w:r>
+        <w:t>hone in</w:t>
+      </w:r>
+      <w:proofErr w:type="gramEnd"/>
+      <w:r>
+        <w:t xml:space="preserve"> to the country level to see the two maps intera</w:t>
+      </w:r>
+      <w:r>
+        <w:t xml:space="preserve">ct. </w:t>
+      </w:r>
+      <w:r>
+        <w:t xml:space="preserve">Furthermore, there currently does not exist a link from the world map to the tree map. Although it would be sensible to have the tree map zoom in to a particular country when the user clicks on a country on the world map, we decided to leave this for future work due to the technical complexity. </w:t>
+      </w:r>
     </w:p>
     <w:p>
       <w:pPr>
@@ -2022,7 +2577,7 @@
           <w:noProof/>
         </w:rPr>
         <w:drawing>
-          <wp:anchor distT="0" distB="0" distL="114300" distR="114300" simplePos="0" relativeHeight="251664384" behindDoc="0" locked="0" layoutInCell="1" allowOverlap="1" wp14:anchorId="7716216B" wp14:editId="3B24C3B2">
+          <wp:anchor distT="0" distB="0" distL="114300" distR="114300" simplePos="0" relativeHeight="251664384" behindDoc="0" locked="0" layoutInCell="1" allowOverlap="1" wp14:anchorId="7716216B" wp14:editId="0A6853E1">
             <wp:simplePos x="0" y="0"/>
             <wp:positionH relativeFrom="column">
               <wp:posOffset>1905</wp:posOffset>
@@ -2031,7 +2586,7 @@
               <wp:posOffset>-1991995</wp:posOffset>
             </wp:positionV>
             <wp:extent cx="3049270" cy="2094865"/>
-            <wp:effectExtent l="0" t="0" r="0" b="635"/>
+            <wp:effectExtent l="12700" t="12700" r="11430" b="13335"/>
             <wp:wrapNone/>
             <wp:docPr id="37" name="Picture 37" descr="Map&#10;&#10;Description automatically generated"/>
             <wp:cNvGraphicFramePr>
@@ -2058,6 +2613,11 @@
                     <a:prstGeom prst="rect">
                       <a:avLst/>
                     </a:prstGeom>
+                    <a:ln>
+                      <a:solidFill>
+                        <a:schemeClr val="tx1"/>
+                      </a:solidFill>
+                    </a:ln>
                   </pic:spPr>
                 </pic:pic>
               </a:graphicData>
@@ -2137,10 +2697,22 @@
         <w:t>and show similarities</w:t>
       </w:r>
       <w:r>
-        <w:t xml:space="preserve"> in some instances as well. Through the word cloud, a user can see how beautiful unwritten languages </w:t>
-      </w:r>
-      <w:r>
-        <w:t xml:space="preserve">can be and how they are uniquely shared among speakers. The tree map shows that unwritten languages around the globe have strikingly different degrees of terms. The world choropleth map shows that there are disparities among certain countries with an unbalanced male to female ratio. </w:t>
+        <w:t xml:space="preserve"> in some instances as well. </w:t>
+      </w:r>
+      <w:r>
+        <w:t xml:space="preserve">Even members of the same society do not provide the same response for a single color, showing the breadth of language terms that can be used to describe a single visual element. </w:t>
+      </w:r>
+      <w:r>
+        <w:t xml:space="preserve">Through the word cloud, a user can see how beautiful unwritten languages </w:t>
+      </w:r>
+      <w:r>
+        <w:t xml:space="preserve">can be and how they are uniquely shared among speakers. The tree map shows that unwritten languages around the globe have strikingly different </w:t>
+      </w:r>
+      <w:r>
+        <w:t>number of terms used to describe colors, giving us an indication that some languages might focus on visual descriptive capacities more than others. The word map also informs us that even across languages there are interesting similarities in how color is described</w:t>
+      </w:r>
+      <w:r>
+        <w:t xml:space="preserve">. The world choropleth map shows that there are disparities among certain countries with an unbalanced male to female ratio. </w:t>
       </w:r>
     </w:p>
     <w:p>
@@ -2165,6 +2737,12 @@
       <w:r>
         <w:t xml:space="preserve"> one-fits-all answer.</w:t>
       </w:r>
+      <w:r>
+        <w:t xml:space="preserve"> It is also generally interesting to note that even more than the interpretation of the colors themselves, the</w:t>
+      </w:r>
+      <w:r>
+        <w:t xml:space="preserve"> WCS has provided a way to analyze language through the lens of color. Much of the analysis and learnings gained while generating these visualizations were about the variety and comparability of languages, even those without a written form, that was made evident in the context of perceivable color chips. This suggests there might be a universality to color even greater than the hue, lightness, and chroma such that it represents a common thread among humans to recognize, and describe, different colors.</w:t>
+      </w:r>
     </w:p>
     <w:p>
       <w:pPr>
@@ -2187,16 +2765,34 @@
         <w:t xml:space="preserve">Our team collectively spent around </w:t>
       </w:r>
       <w:r>
-        <w:t>100</w:t>
-      </w:r>
-      <w:r>
-        <w:t xml:space="preserve"> hours for this final project. If we had more bandwidth, we would’ve liked to implement the following</w:t>
+        <w:t>1</w:t>
+      </w:r>
+      <w:r>
+        <w:t>5</w:t>
+      </w:r>
+      <w:r>
+        <w:t>0</w:t>
+      </w:r>
+      <w:r>
+        <w:t xml:space="preserve"> hours for this final project. </w:t>
+      </w:r>
+      <w:r>
+        <w:t>We see many possible extensions to this visualization dashboard and</w:t>
+      </w:r>
+      <w:r>
+        <w:t xml:space="preserve"> would’ve liked to implement the following</w:t>
       </w:r>
       <w:r>
         <w:t xml:space="preserve"> </w:t>
       </w:r>
       <w:r>
-        <w:t>suggestions (</w:t>
+        <w:t>suggestions</w:t>
+      </w:r>
+      <w:r>
+        <w:t>, listed below</w:t>
+      </w:r>
+      <w:r>
+        <w:t xml:space="preserve"> (</w:t>
       </w:r>
       <w:r>
         <w:t xml:space="preserve">some </w:t>
@@ -2211,7 +2807,7 @@
         <w:t xml:space="preserve"> MVP feedback session)</w:t>
       </w:r>
       <w:r>
-        <w:t>:</w:t>
+        <w:t xml:space="preserve">. In addition to these, we feel that wholly separate, or integrated, visualizations could be added to the dashboard to represent the second experiment of the WCS that was described in the Introduction section. </w:t>
       </w:r>
     </w:p>
     <w:p>
@@ -2223,7 +2819,19 @@
         </w:numPr>
       </w:pPr>
       <w:r>
-        <w:t>Add a search option for users to type in terms of interest, which in turn shows how many languages used the term and which colors were associated with the term</w:t>
+        <w:t xml:space="preserve">Link the world map back to the tree map – if the user clicks on a country on the world map, have the tree map automatically filter / zoom to </w:t>
+      </w:r>
+      <w:r>
+        <w:t xml:space="preserve">show </w:t>
+      </w:r>
+      <w:r>
+        <w:t xml:space="preserve">the </w:t>
+      </w:r>
+      <w:r>
+        <w:t>languages from the country</w:t>
+      </w:r>
+      <w:r>
+        <w:t xml:space="preserve"> the user clicked on</w:t>
       </w:r>
     </w:p>
     <w:p>
@@ -2235,7 +2843,8 @@
         </w:numPr>
       </w:pPr>
       <w:r>
-        <w:t>Implement a sticky header with WCS and the logo</w:t>
+        <w:lastRenderedPageBreak/>
+        <w:t>Have a visualization that summarizes the most common used terms to describe a particular color with filtering options such as by continent, country, and language</w:t>
       </w:r>
     </w:p>
     <w:p>
@@ -2247,7 +2856,7 @@
         </w:numPr>
       </w:pPr>
       <w:r>
-        <w:t xml:space="preserve">Scrolly-telling feature of each of the sections in our dashboard </w:t>
+        <w:t>Add a search option for users to type in terms of interest, which in turn shows how many languages used the term and which colors were associated with the term</w:t>
       </w:r>
     </w:p>
     <w:p>
@@ -2259,16 +2868,7 @@
         </w:numPr>
       </w:pPr>
       <w:r>
-        <w:t xml:space="preserve">Cluster terms on the word cloud </w:t>
-      </w:r>
-      <w:r>
-        <w:t>(</w:t>
-      </w:r>
-      <w:r>
-        <w:t>e.g.,</w:t>
-      </w:r>
-      <w:r>
-        <w:t xml:space="preserve"> by language family) so the user can make better sense of the terms</w:t>
+        <w:t>Implement a sticky header with WCS and the logo</w:t>
       </w:r>
     </w:p>
     <w:p>
@@ -2280,10 +2880,7 @@
         </w:numPr>
       </w:pPr>
       <w:r>
-        <w:t>Include more information on the w</w:t>
-      </w:r>
-      <w:r>
-        <w:t>orld choropleth map (e.g., how words from neighboring countries relate, which regions have the most color words, etc.)</w:t>
+        <w:t xml:space="preserve">Scrolly-telling feature of each of the sections in our dashboard </w:t>
       </w:r>
     </w:p>
     <w:p>
@@ -2295,21 +2892,16 @@
         </w:numPr>
       </w:pPr>
       <w:r>
-        <w:t>A</w:t>
-      </w:r>
-      <w:r>
-        <w:t xml:space="preserve">ppend a separate dataset </w:t>
-      </w:r>
-      <w:r>
-        <w:t>to filter by different cultures, countries or language types (</w:t>
-      </w:r>
-      <w:proofErr w:type="gramStart"/>
-      <w:r>
-        <w:t>e.g.</w:t>
-      </w:r>
-      <w:proofErr w:type="gramEnd"/>
-      <w:r>
-        <w:t xml:space="preserve"> Indo-European)</w:t>
+        <w:t xml:space="preserve">Cluster terms on the word cloud </w:t>
+      </w:r>
+      <w:r>
+        <w:t>(</w:t>
+      </w:r>
+      <w:r>
+        <w:t>e.g.,</w:t>
+      </w:r>
+      <w:r>
+        <w:t xml:space="preserve"> by language family) so the user can make better sense of the terms</w:t>
       </w:r>
     </w:p>
     <w:p>
@@ -2321,6 +2913,67 @@
         </w:numPr>
       </w:pPr>
       <w:r>
+        <w:t>Include more information on the w</w:t>
+      </w:r>
+      <w:r>
+        <w:t>orld choropleth map (e.g., how words from neighboring countries relate, which regions have the most color words, etc.)</w:t>
+      </w:r>
+    </w:p>
+    <w:p>
+      <w:pPr>
+        <w:pStyle w:val="Body"/>
+        <w:numPr>
+          <w:ilvl w:val="0"/>
+          <w:numId w:val="16"/>
+        </w:numPr>
+      </w:pPr>
+      <w:r>
+        <w:t xml:space="preserve">Add in the ability to see continent level aggregated data on the world map as well when the </w:t>
+      </w:r>
+      <w:proofErr w:type="spellStart"/>
+      <w:r>
+        <w:t>treemap</w:t>
+      </w:r>
+      <w:proofErr w:type="spellEnd"/>
+      <w:r>
+        <w:t xml:space="preserve"> is on the continent level and a continent gets clicked on</w:t>
+      </w:r>
+    </w:p>
+    <w:p>
+      <w:pPr>
+        <w:pStyle w:val="Body"/>
+        <w:numPr>
+          <w:ilvl w:val="0"/>
+          <w:numId w:val="16"/>
+        </w:numPr>
+      </w:pPr>
+      <w:r>
+        <w:t>A</w:t>
+      </w:r>
+      <w:r>
+        <w:t xml:space="preserve">ppend a separate dataset </w:t>
+      </w:r>
+      <w:r>
+        <w:t>to filter by different cultures, countries or language types (</w:t>
+      </w:r>
+      <w:proofErr w:type="gramStart"/>
+      <w:r>
+        <w:t>e.g.</w:t>
+      </w:r>
+      <w:proofErr w:type="gramEnd"/>
+      <w:r>
+        <w:t xml:space="preserve"> Indo-European)</w:t>
+      </w:r>
+    </w:p>
+    <w:p>
+      <w:pPr>
+        <w:pStyle w:val="Body"/>
+        <w:numPr>
+          <w:ilvl w:val="0"/>
+          <w:numId w:val="16"/>
+        </w:numPr>
+      </w:pPr>
+      <w:r>
         <w:t>Optional p</w:t>
       </w:r>
       <w:r>
@@ -2335,46 +2988,27 @@
     </w:p>
     <w:p>
       <w:pPr>
+        <w:pStyle w:val="Heading1"/>
+      </w:pPr>
+      <w:r>
+        <w:t xml:space="preserve">Acknowledgements </w:t>
+      </w:r>
+    </w:p>
+    <w:p>
+      <w:pPr>
         <w:pStyle w:val="Body"/>
-        <w:ind w:firstLine="0"/>
-      </w:pPr>
+      </w:pPr>
+      <w:r>
+        <w:t xml:space="preserve">We would like to thank our instructor and TAs for a fantastic semester, albeit virtually! Thank you for creating a fun and supportive environment for us to learn about interactive visualizations. </w:t>
+      </w:r>
+      <w:r>
+        <w:t>We all hope to take these learnings to our internships and beyond!</w:t>
+      </w:r>
     </w:p>
     <w:p>
       <w:pPr>
         <w:pStyle w:val="Body"/>
-        <w:ind w:firstLine="0"/>
-      </w:pPr>
-    </w:p>
-    <w:p>
-      <w:pPr>
-        <w:pStyle w:val="Body"/>
-        <w:ind w:firstLine="0"/>
-      </w:pPr>
-    </w:p>
-    <w:p>
-      <w:pPr>
-        <w:pStyle w:val="Body"/>
-        <w:ind w:firstLine="0"/>
-      </w:pPr>
-    </w:p>
-    <w:p>
-      <w:pPr>
-        <w:pStyle w:val="Heading1"/>
-      </w:pPr>
-      <w:r>
-        <w:t xml:space="preserve">Acknowledgements </w:t>
-      </w:r>
-    </w:p>
-    <w:p>
-      <w:pPr>
-        <w:pStyle w:val="Body"/>
-      </w:pPr>
-      <w:r>
-        <w:t xml:space="preserve">We would like to thank our instructor and TAs for a fantastic semester, albeit virtually! Thank you for creating a fun and supportive environment for us to learn about interactive visualizations. </w:t>
-      </w:r>
-      <w:r>
-        <w:t>We all hope to take these learnings to our internships and beyond!</w:t>
-      </w:r>
+      </w:pPr>
     </w:p>
     <w:p>
       <w:pPr>
@@ -4300,6 +4934,57 @@
       <w:shd w:val="clear" w:color="auto" w:fill="E1DFDD"/>
     </w:rPr>
   </w:style>
+  <w:style w:type="character" w:styleId="CommentReference">
+    <w:name w:val="annotation reference"/>
+    <w:basedOn w:val="DefaultParagraphFont"/>
+    <w:rsid w:val="00612ACB"/>
+    <w:rPr>
+      <w:sz w:val="16"/>
+      <w:szCs w:val="16"/>
+    </w:rPr>
+  </w:style>
+  <w:style w:type="paragraph" w:styleId="CommentText">
+    <w:name w:val="annotation text"/>
+    <w:basedOn w:val="Normal"/>
+    <w:link w:val="CommentTextChar"/>
+    <w:rsid w:val="00612ACB"/>
+    <w:rPr>
+      <w:sz w:val="20"/>
+    </w:rPr>
+  </w:style>
+  <w:style w:type="character" w:customStyle="1" w:styleId="CommentTextChar">
+    <w:name w:val="Comment Text Char"/>
+    <w:basedOn w:val="DefaultParagraphFont"/>
+    <w:link w:val="CommentText"/>
+    <w:rsid w:val="00612ACB"/>
+    <w:rPr>
+      <w:rFonts w:ascii="Times" w:hAnsi="Times"/>
+      <w:lang w:val="en-GB"/>
+    </w:rPr>
+  </w:style>
+  <w:style w:type="paragraph" w:styleId="CommentSubject">
+    <w:name w:val="annotation subject"/>
+    <w:basedOn w:val="CommentText"/>
+    <w:next w:val="CommentText"/>
+    <w:link w:val="CommentSubjectChar"/>
+    <w:rsid w:val="00612ACB"/>
+    <w:rPr>
+      <w:b/>
+      <w:bCs/>
+    </w:rPr>
+  </w:style>
+  <w:style w:type="character" w:customStyle="1" w:styleId="CommentSubjectChar">
+    <w:name w:val="Comment Subject Char"/>
+    <w:basedOn w:val="CommentTextChar"/>
+    <w:link w:val="CommentSubject"/>
+    <w:rsid w:val="00612ACB"/>
+    <w:rPr>
+      <w:rFonts w:ascii="Times" w:hAnsi="Times"/>
+      <w:b/>
+      <w:bCs/>
+      <w:lang w:val="en-GB"/>
+    </w:rPr>
+  </w:style>
 </w:styles>
 </file>
 

--- a/final/WCS Paper.docx
+++ b/final/WCS Paper.docx
@@ -27,15 +27,39 @@
         <w:pStyle w:val="AuthorInformation"/>
       </w:pPr>
       <w:r>
-        <w:t xml:space="preserve">Elizabeth Hau, Christina Michaels, </w:t>
+        <w:t xml:space="preserve">Elizabeth </w:t>
       </w:r>
       <w:proofErr w:type="spellStart"/>
       <w:r>
+        <w:t>Hau</w:t>
+      </w:r>
+      <w:proofErr w:type="spellEnd"/>
+      <w:r>
+        <w:t xml:space="preserve">, Christina Michaels, </w:t>
+      </w:r>
+      <w:proofErr w:type="spellStart"/>
+      <w:r>
         <w:t>Sravani</w:t>
       </w:r>
       <w:proofErr w:type="spellEnd"/>
       <w:r>
-        <w:t xml:space="preserve"> Yajamanam Kidambi*</w:t>
+        <w:t xml:space="preserve"> </w:t>
+      </w:r>
+      <w:proofErr w:type="spellStart"/>
+      <w:r>
+        <w:t>Yajamanam</w:t>
+      </w:r>
+      <w:proofErr w:type="spellEnd"/>
+      <w:r>
+        <w:t xml:space="preserve"> </w:t>
+      </w:r>
+      <w:proofErr w:type="spellStart"/>
+      <w:r>
+        <w:t>Kidambi</w:t>
+      </w:r>
+      <w:proofErr w:type="spellEnd"/>
+      <w:r>
+        <w:t>*</w:t>
       </w:r>
     </w:p>
     <w:p>
@@ -74,22 +98,49 @@
         <w:t xml:space="preserve">    </w:t>
       </w:r>
       <w:r>
-        <w:t xml:space="preserve">The World Color Survey (WCS) </w:t>
-      </w:r>
-      <w:r>
-        <w:t xml:space="preserve">interviewed native speakers around the </w:t>
-      </w:r>
-      <w:r>
-        <w:t>globe</w:t>
-      </w:r>
-      <w:r>
-        <w:t xml:space="preserve"> to see how </w:t>
+        <w:t>The World Color Survey (WCS)</w:t>
+      </w:r>
+      <w:r>
+        <w:t xml:space="preserve"> was an experimental initiative conducted in the late 1970s in which </w:t>
+      </w:r>
+      <w:r>
+        <w:t xml:space="preserve">approximately 2,640 </w:t>
+      </w:r>
+      <w:r>
+        <w:t>male and female</w:t>
+      </w:r>
+      <w:r>
+        <w:t xml:space="preserve"> </w:t>
+      </w:r>
+      <w:r>
+        <w:t>speakers of 110 societies around the globe that employ unwritten languages</w:t>
+      </w:r>
+      <w:r>
+        <w:t xml:space="preserve"> </w:t>
+      </w:r>
+      <w:r>
+        <w:t>were interviewed</w:t>
+      </w:r>
+      <w:r>
+        <w:t xml:space="preserve"> to </w:t>
+      </w:r>
+      <w:r>
+        <w:t xml:space="preserve">observe </w:t>
+      </w:r>
+      <w:r>
+        <w:t xml:space="preserve">how </w:t>
       </w:r>
       <w:r>
         <w:t>they</w:t>
       </w:r>
       <w:r>
-        <w:t xml:space="preserve"> interpreted </w:t>
+        <w:t xml:space="preserve"> </w:t>
+      </w:r>
+      <w:r>
+        <w:t>would name</w:t>
+      </w:r>
+      <w:r>
+        <w:t xml:space="preserve"> </w:t>
       </w:r>
       <w:r>
         <w:t>330 Munsell color chips</w:t>
@@ -110,16 +161,58 @@
         <w:t xml:space="preserve"> has been used in many color studies</w:t>
       </w:r>
       <w:r>
+        <w:t xml:space="preserve"> and focuses on three primary attributes of color: the color intensity or chroma, the hue, and the lightness value</w:t>
+      </w:r>
+      <w:r>
         <w:t xml:space="preserve">. </w:t>
       </w:r>
       <w:r>
-        <w:t>Our team analyzed the WCS dataset and constructed three distinct graphs:</w:t>
+        <w:t>Our team analyzed</w:t>
+      </w:r>
+      <w:r>
+        <w:t xml:space="preserve"> a single experiment conducted during the</w:t>
       </w:r>
       <w:r>
         <w:t xml:space="preserve"> </w:t>
       </w:r>
       <w:r>
-        <w:t xml:space="preserve">word cloud, tree map and world choropleth map. </w:t>
+        <w:t xml:space="preserve">WCS </w:t>
+      </w:r>
+      <w:r>
+        <w:t xml:space="preserve">and constructed three </w:t>
+      </w:r>
+      <w:r>
+        <w:t xml:space="preserve">distinct, yet connected, visualizations including a </w:t>
+      </w:r>
+      <w:r>
+        <w:t>word cloud</w:t>
+      </w:r>
+      <w:r>
+        <w:t xml:space="preserve"> of survey responses</w:t>
+      </w:r>
+      <w:r>
+        <w:t xml:space="preserve">, </w:t>
+      </w:r>
+      <w:r>
+        <w:t xml:space="preserve">a </w:t>
+      </w:r>
+      <w:r>
+        <w:t>tree map</w:t>
+      </w:r>
+      <w:r>
+        <w:t xml:space="preserve"> showing a </w:t>
+      </w:r>
+      <w:r>
+        <w:t>geographic distribution of terms,</w:t>
+      </w:r>
+      <w:r>
+        <w:t xml:space="preserve"> and </w:t>
+      </w:r>
+      <w:r>
+        <w:t xml:space="preserve">a </w:t>
+      </w:r>
+      <w:r>
+        <w:t xml:space="preserve">world choropleth map. </w:t>
       </w:r>
       <w:r>
         <w:rPr>
@@ -440,7 +533,147 @@
           <w:noProof/>
           <w:szCs w:val="18"/>
         </w:rPr>
-        <w:t xml:space="preserve">The speakers were expected to participate in two tasks: naming task and focus task. In the naming task, the speaker was to indicate all the chips that they would call a color term t. In the focus task, the speaker was to indicate the best examples of t for each basic color term t. </w:t>
+        <w:t xml:space="preserve">The speakers were expected to participate in two tasks: </w:t>
+      </w:r>
+      <w:r>
+        <w:rPr>
+          <w:noProof/>
+          <w:szCs w:val="18"/>
+        </w:rPr>
+        <w:t xml:space="preserve">a </w:t>
+      </w:r>
+      <w:r>
+        <w:rPr>
+          <w:noProof/>
+          <w:szCs w:val="18"/>
+        </w:rPr>
+        <w:t xml:space="preserve">naming task and </w:t>
+      </w:r>
+      <w:r>
+        <w:rPr>
+          <w:noProof/>
+          <w:szCs w:val="18"/>
+        </w:rPr>
+        <w:t xml:space="preserve">a </w:t>
+      </w:r>
+      <w:r>
+        <w:rPr>
+          <w:noProof/>
+          <w:szCs w:val="18"/>
+        </w:rPr>
+        <w:t xml:space="preserve">focus task. </w:t>
+      </w:r>
+      <w:r>
+        <w:rPr>
+          <w:noProof/>
+          <w:szCs w:val="18"/>
+        </w:rPr>
+        <w:t xml:space="preserve">The naming task required the speaker </w:t>
+      </w:r>
+      <w:r>
+        <w:rPr>
+          <w:noProof/>
+          <w:szCs w:val="18"/>
+        </w:rPr>
+        <w:t xml:space="preserve">to </w:t>
+      </w:r>
+      <w:r>
+        <w:rPr>
+          <w:noProof/>
+          <w:szCs w:val="18"/>
+        </w:rPr>
+        <w:t xml:space="preserve">associate a single term, t, with a single color chip and repeat the process for all 330 Munsell chips presented. The chips were ordered randomly, but were presented in the same order to each survey participant. We assume this random order was decided to ensure the same term was not applied to similar color presented in quick succession. </w:t>
+      </w:r>
+      <w:r>
+        <w:rPr>
+          <w:noProof/>
+          <w:szCs w:val="18"/>
+        </w:rPr>
+        <w:t>In the focus task, the s</w:t>
+      </w:r>
+      <w:r>
+        <w:rPr>
+          <w:noProof/>
+          <w:szCs w:val="18"/>
+        </w:rPr>
+        <w:t>urvey participant</w:t>
+      </w:r>
+      <w:r>
+        <w:rPr>
+          <w:noProof/>
+          <w:szCs w:val="18"/>
+        </w:rPr>
+        <w:t xml:space="preserve"> was</w:t>
+      </w:r>
+      <w:r>
+        <w:rPr>
+          <w:noProof/>
+          <w:szCs w:val="18"/>
+        </w:rPr>
+        <w:t xml:space="preserve"> asked</w:t>
+      </w:r>
+      <w:r>
+        <w:rPr>
+          <w:noProof/>
+          <w:szCs w:val="18"/>
+        </w:rPr>
+        <w:t xml:space="preserve"> to indicate the best examples of </w:t>
+      </w:r>
+      <w:r>
+        <w:rPr>
+          <w:noProof/>
+          <w:szCs w:val="18"/>
+        </w:rPr>
+        <w:t xml:space="preserve">a color term, </w:t>
+      </w:r>
+      <w:r>
+        <w:rPr>
+          <w:noProof/>
+          <w:szCs w:val="18"/>
+        </w:rPr>
+        <w:t>t</w:t>
+      </w:r>
+      <w:r>
+        <w:rPr>
+          <w:noProof/>
+          <w:szCs w:val="18"/>
+        </w:rPr>
+        <w:t>,</w:t>
+      </w:r>
+      <w:r>
+        <w:rPr>
+          <w:noProof/>
+          <w:szCs w:val="18"/>
+        </w:rPr>
+        <w:t xml:space="preserve"> for </w:t>
+      </w:r>
+      <w:r>
+        <w:rPr>
+          <w:noProof/>
+          <w:szCs w:val="18"/>
+        </w:rPr>
+        <w:t>a set of similar colors</w:t>
+      </w:r>
+      <w:r>
+        <w:rPr>
+          <w:noProof/>
+          <w:szCs w:val="18"/>
+        </w:rPr>
+        <w:t>.</w:t>
+      </w:r>
+      <w:r>
+        <w:rPr>
+          <w:noProof/>
+          <w:szCs w:val="18"/>
+        </w:rPr>
+        <w:t xml:space="preserve"> For example, a small collection of reddish tinted Munsell cchips were presented and the respondent was asked to select which of those chips best represented the term “red”. Considering the survey respondents were members of societies in which languages were unwritten, those conducting the experiments used the closest available translation into the English language as possible. It is important to note that this adds an element of subjectivity to the term data resulting from WCS and also explains why some elements of the dataset are termed “undefined” or include numbers; it is likely in those cases, the provided term did not align with the Englishh alphabet and standards of pronunciation.    </w:t>
+      </w:r>
+      <w:r>
+        <w:rPr>
+          <w:noProof/>
+          <w:szCs w:val="18"/>
+        </w:rPr>
+        <w:t xml:space="preserve"> </w:t>
       </w:r>
     </w:p>
     <w:p>
@@ -450,120 +683,6 @@
           <w:szCs w:val="18"/>
           <w:lang w:val="en-GB"/>
         </w:rPr>
-      </w:pPr>
-      <w:r>
-        <w:rPr>
-          <w:noProof/>
-          <w:szCs w:val="18"/>
-        </w:rPr>
-        <w:t xml:space="preserve">Our team </w:t>
-      </w:r>
-      <w:r>
-        <w:rPr>
-          <w:noProof/>
-          <w:szCs w:val="18"/>
-        </w:rPr>
-        <w:t xml:space="preserve">decided to use the data collected from the first task to generate visuals on. Our goal is to </w:t>
-      </w:r>
-      <w:r>
-        <w:rPr>
-          <w:noProof/>
-          <w:szCs w:val="18"/>
-        </w:rPr>
-        <w:t xml:space="preserve">analyze this data across </w:t>
-      </w:r>
-      <w:r>
-        <w:rPr>
-          <w:noProof/>
-          <w:szCs w:val="18"/>
-        </w:rPr>
-        <w:t xml:space="preserve">the </w:t>
-      </w:r>
-      <w:r>
-        <w:rPr>
-          <w:noProof/>
-          <w:szCs w:val="18"/>
-        </w:rPr>
-        <w:t>languages, geographic regions</w:t>
-      </w:r>
-      <w:r>
-        <w:rPr>
-          <w:noProof/>
-          <w:szCs w:val="18"/>
-        </w:rPr>
-        <w:t xml:space="preserve">, </w:t>
-      </w:r>
-      <w:r>
-        <w:rPr>
-          <w:noProof/>
-          <w:szCs w:val="18"/>
-        </w:rPr>
-        <w:t xml:space="preserve">and speakers to show patterns on interpretations of color. </w:t>
-      </w:r>
-    </w:p>
-    <w:p>
-      <w:pPr>
-        <w:pStyle w:val="Heading1"/>
-      </w:pPr>
-      <w:r>
-        <w:t>Related work</w:t>
-      </w:r>
-    </w:p>
-    <w:p>
-      <w:pPr>
-        <w:pStyle w:val="BodyNoIndent"/>
-      </w:pPr>
-      <w:r>
-        <w:rPr>
-          <w:noProof/>
-          <w:szCs w:val="18"/>
-        </w:rPr>
-        <w:t xml:space="preserve">    </w:t>
-      </w:r>
-      <w:r>
-        <w:rPr>
-          <w:noProof/>
-          <w:szCs w:val="18"/>
-        </w:rPr>
-        <w:t>Human</w:t>
-      </w:r>
-      <w:r>
-        <w:t xml:space="preserve"> perception of color is extremely subjective. What you may consider to be teal may be someone else’s dark green. The Munsell color system was developed by an art professor Albert Munsell in the early 1900s</w:t>
-      </w:r>
-      <w:r>
-        <w:rPr>
-          <w:vertAlign w:val="superscript"/>
-        </w:rPr>
-        <w:t>2</w:t>
-      </w:r>
-      <w:r>
-        <w:t xml:space="preserve">. </w:t>
-      </w:r>
-      <w:r>
-        <w:t>As shown in Figure 1, t</w:t>
-      </w:r>
-      <w:r>
-        <w:t>he chart classif</w:t>
-      </w:r>
-      <w:r>
-        <w:t>ies</w:t>
-      </w:r>
-      <w:r>
-        <w:t xml:space="preserve"> color numerically based on three categories: </w:t>
-      </w:r>
-      <w:r>
-        <w:t xml:space="preserve">hue, value (lightness/darkness), and chroma (intensity of color). Munsell wanted to standardize the color classification to avoid subjectivity. Since then, the Munsell color system has given scientists a gold standard in any color-related study. </w:t>
-      </w:r>
-      <w:r>
-        <w:t xml:space="preserve">For example, the US Department of Agriculture’s official soil-research relies on the Munsell color system. </w:t>
-      </w:r>
-      <w:r>
-        <w:t xml:space="preserve"> </w:t>
-      </w:r>
-    </w:p>
-    <w:p>
-      <w:pPr>
-        <w:pStyle w:val="BodyNoIndent"/>
       </w:pPr>
       <w:r>
         <w:rPr>
@@ -573,13 +692,13 @@
         <mc:AlternateContent>
           <mc:Choice Requires="wps">
             <w:drawing>
-              <wp:anchor distT="45720" distB="0" distL="114300" distR="114300" simplePos="0" relativeHeight="251661312" behindDoc="0" locked="0" layoutInCell="1" allowOverlap="1" wp14:anchorId="68C7E056" wp14:editId="06B2BE0C">
+              <wp:anchor distT="45720" distB="0" distL="114300" distR="114300" simplePos="0" relativeHeight="251661312" behindDoc="0" locked="0" layoutInCell="1" allowOverlap="1" wp14:anchorId="68C7E056" wp14:editId="1DBE7618">
                 <wp:simplePos x="0" y="0"/>
                 <wp:positionH relativeFrom="column">
-                  <wp:posOffset>-42919</wp:posOffset>
+                  <wp:posOffset>3308350</wp:posOffset>
                 </wp:positionH>
                 <wp:positionV relativeFrom="page">
-                  <wp:posOffset>8282305</wp:posOffset>
+                  <wp:posOffset>8771255</wp:posOffset>
                 </wp:positionV>
                 <wp:extent cx="3086100" cy="342900"/>
                 <wp:effectExtent l="0" t="0" r="0" b="0"/>
@@ -685,7 +804,11 @@
           </mc:Choice>
           <mc:Fallback>
             <w:pict>
-              <v:shape w14:anchorId="68C7E056" id="Text Box 3" o:spid="_x0000_s1027" type="#_x0000_t202" style="position:absolute;left:0;text-align:left;margin-left:-3.4pt;margin-top:652.15pt;width:243pt;height:27pt;z-index:251661312;visibility:visible;mso-wrap-style:square;mso-width-percent:0;mso-height-percent:0;mso-wrap-distance-left:9pt;mso-wrap-distance-top:3.6pt;mso-wrap-distance-right:9pt;mso-wrap-distance-bottom:0;mso-position-horizontal:absolute;mso-position-horizontal-relative:text;mso-position-vertical:absolute;mso-position-vertical-relative:page;mso-width-percent:0;mso-height-percent:0;mso-width-relative:page;mso-height-relative:page;v-text-anchor:top" o:gfxdata="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" stroked="f" strokeweight="3pt">
+              <v:shapetype w14:anchorId="68C7E056" id="_x0000_t202" coordsize="21600,21600" o:spt="202" path="m,l,21600r21600,l21600,xe">
+                <v:stroke joinstyle="miter"/>
+                <v:path gradientshapeok="t" o:connecttype="rect"/>
+              </v:shapetype>
+              <v:shape id="Text Box 3" o:spid="_x0000_s1027" type="#_x0000_t202" style="position:absolute;left:0;text-align:left;margin-left:260.5pt;margin-top:690.65pt;width:243pt;height:27pt;z-index:251661312;visibility:visible;mso-wrap-style:square;mso-width-percent:0;mso-height-percent:0;mso-wrap-distance-left:9pt;mso-wrap-distance-top:3.6pt;mso-wrap-distance-right:9pt;mso-wrap-distance-bottom:0;mso-position-horizontal:absolute;mso-position-horizontal-relative:text;mso-position-vertical:absolute;mso-position-vertical-relative:page;mso-width-percent:0;mso-height-percent:0;mso-width-relative:page;mso-height-relative:page;v-text-anchor:top" o:gfxdata="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" stroked="f" strokeweight="3pt">
                 <v:path arrowok="t"/>
                 <v:textbox>
                   <w:txbxContent>
@@ -741,6 +864,211 @@
         </mc:AlternateContent>
       </w:r>
       <w:r>
+        <w:rPr>
+          <w:noProof/>
+          <w:szCs w:val="18"/>
+        </w:rPr>
+        <w:t xml:space="preserve">Our team </w:t>
+      </w:r>
+      <w:r>
+        <w:rPr>
+          <w:noProof/>
+          <w:szCs w:val="18"/>
+        </w:rPr>
+        <w:t xml:space="preserve">decided to </w:t>
+      </w:r>
+      <w:r>
+        <w:rPr>
+          <w:noProof/>
+          <w:szCs w:val="18"/>
+        </w:rPr>
+        <w:t>focus on</w:t>
+      </w:r>
+      <w:r>
+        <w:rPr>
+          <w:noProof/>
+          <w:szCs w:val="18"/>
+        </w:rPr>
+        <w:t xml:space="preserve"> the data collected from the first </w:t>
+      </w:r>
+      <w:r>
+        <w:rPr>
+          <w:noProof/>
+          <w:szCs w:val="18"/>
+        </w:rPr>
+        <w:t>experiment</w:t>
+      </w:r>
+      <w:r>
+        <w:rPr>
+          <w:noProof/>
+          <w:szCs w:val="18"/>
+        </w:rPr>
+        <w:t xml:space="preserve"> t</w:t>
+      </w:r>
+      <w:r>
+        <w:rPr>
+          <w:noProof/>
+          <w:szCs w:val="18"/>
+        </w:rPr>
+        <w:t>o illustrate the objectives of the WCS</w:t>
+      </w:r>
+      <w:r>
+        <w:rPr>
+          <w:noProof/>
+          <w:szCs w:val="18"/>
+        </w:rPr>
+        <w:t xml:space="preserve">. Our goal is to </w:t>
+      </w:r>
+      <w:r>
+        <w:rPr>
+          <w:noProof/>
+          <w:szCs w:val="18"/>
+        </w:rPr>
+        <w:t xml:space="preserve">analyze this data across </w:t>
+      </w:r>
+      <w:r>
+        <w:rPr>
+          <w:noProof/>
+          <w:szCs w:val="18"/>
+        </w:rPr>
+        <w:t xml:space="preserve">the </w:t>
+      </w:r>
+      <w:r>
+        <w:rPr>
+          <w:noProof/>
+          <w:szCs w:val="18"/>
+        </w:rPr>
+        <w:t>languages, geographic regions</w:t>
+      </w:r>
+      <w:r>
+        <w:rPr>
+          <w:noProof/>
+          <w:szCs w:val="18"/>
+        </w:rPr>
+        <w:t xml:space="preserve">, </w:t>
+      </w:r>
+      <w:r>
+        <w:rPr>
+          <w:noProof/>
+          <w:szCs w:val="18"/>
+        </w:rPr>
+        <w:t xml:space="preserve">and </w:t>
+      </w:r>
+      <w:r>
+        <w:rPr>
+          <w:noProof/>
+          <w:szCs w:val="18"/>
+        </w:rPr>
+        <w:t xml:space="preserve">speakers to show patterns </w:t>
+      </w:r>
+      <w:r>
+        <w:rPr>
+          <w:noProof/>
+          <w:szCs w:val="18"/>
+        </w:rPr>
+        <w:t>relating to</w:t>
+      </w:r>
+      <w:r>
+        <w:rPr>
+          <w:noProof/>
+          <w:szCs w:val="18"/>
+        </w:rPr>
+        <w:t xml:space="preserve"> interpretations of </w:t>
+      </w:r>
+      <w:r>
+        <w:rPr>
+          <w:noProof/>
+          <w:szCs w:val="18"/>
+        </w:rPr>
+        <w:t xml:space="preserve">common perceived </w:t>
+      </w:r>
+      <w:r>
+        <w:rPr>
+          <w:noProof/>
+          <w:szCs w:val="18"/>
+        </w:rPr>
+        <w:t>color</w:t>
+      </w:r>
+      <w:r>
+        <w:rPr>
+          <w:noProof/>
+          <w:szCs w:val="18"/>
+        </w:rPr>
+        <w:t>s</w:t>
+      </w:r>
+      <w:r>
+        <w:rPr>
+          <w:noProof/>
+          <w:szCs w:val="18"/>
+        </w:rPr>
+        <w:t xml:space="preserve">. </w:t>
+      </w:r>
+    </w:p>
+    <w:p>
+      <w:pPr>
+        <w:pStyle w:val="Heading1"/>
+      </w:pPr>
+      <w:r>
+        <w:t>Related work</w:t>
+      </w:r>
+    </w:p>
+    <w:p>
+      <w:pPr>
+        <w:pStyle w:val="BodyNoIndent"/>
+      </w:pPr>
+      <w:r>
+        <w:rPr>
+          <w:noProof/>
+          <w:szCs w:val="18"/>
+        </w:rPr>
+        <w:t xml:space="preserve">    </w:t>
+      </w:r>
+      <w:r>
+        <w:rPr>
+          <w:noProof/>
+          <w:szCs w:val="18"/>
+        </w:rPr>
+        <w:t>Human</w:t>
+      </w:r>
+      <w:r>
+        <w:t xml:space="preserve"> perception of color is extremely subjective. What you may consider to be teal may be someone else’s dark green. The Munsell color system was developed by an art professor Albert Munsell in the early 1900s</w:t>
+      </w:r>
+      <w:r>
+        <w:rPr>
+          <w:vertAlign w:val="superscript"/>
+        </w:rPr>
+        <w:t>2</w:t>
+      </w:r>
+      <w:r>
+        <w:t xml:space="preserve">. </w:t>
+      </w:r>
+      <w:r>
+        <w:t>As shown in Figure 1, t</w:t>
+      </w:r>
+      <w:r>
+        <w:t>he chart classif</w:t>
+      </w:r>
+      <w:r>
+        <w:t>ies</w:t>
+      </w:r>
+      <w:r>
+        <w:t xml:space="preserve"> color numerically based on three categories: </w:t>
+      </w:r>
+      <w:r>
+        <w:t xml:space="preserve">hue, value (lightness/darkness), and chroma (intensity of color). Munsell wanted to standardize the color classification to avoid subjectivity. Since then, the Munsell color system has given scientists a gold standard in any color-related study. </w:t>
+      </w:r>
+      <w:r>
+        <w:t xml:space="preserve">For example, the US Department of Agriculture’s official soil-research relies on the Munsell color system. </w:t>
+      </w:r>
+      <w:r>
+        <w:t xml:space="preserve"> </w:t>
+      </w:r>
+    </w:p>
+    <w:p>
+      <w:pPr>
+        <w:pStyle w:val="BodyNoIndent"/>
+      </w:pPr>
+      <w:r>
         <w:t xml:space="preserve">    In the 1950s, Lenneberg and Roberts published about how anthropologists can compare sensory descriptions in different languages</w:t>
       </w:r>
       <w:r>
@@ -753,10 +1081,37 @@
         <w:t xml:space="preserve">. </w:t>
       </w:r>
       <w:r>
-        <w:t xml:space="preserve">They wanted to use color because physiological aspects </w:t>
-      </w:r>
-      <w:r>
-        <w:t xml:space="preserve">of color vision are universal, so it would be easy to test compared with words for smells, for example. Lenneberg and Roberts studied color terms in English and Zuni, using the Munsell </w:t>
+        <w:t xml:space="preserve">They </w:t>
+      </w:r>
+      <w:r>
+        <w:t>prioritized the</w:t>
+      </w:r>
+      <w:r>
+        <w:t xml:space="preserve"> use</w:t>
+      </w:r>
+      <w:r>
+        <w:t xml:space="preserve"> of</w:t>
+      </w:r>
+      <w:r>
+        <w:t xml:space="preserve"> color because physiological aspects of color vision are </w:t>
+      </w:r>
+      <w:r>
+        <w:t xml:space="preserve">considered </w:t>
+      </w:r>
+      <w:r>
+        <w:t xml:space="preserve">universal, so it would be easy to </w:t>
+      </w:r>
+      <w:r>
+        <w:t xml:space="preserve">achieve uniform </w:t>
+      </w:r>
+      <w:r>
+        <w:t>test</w:t>
+      </w:r>
+      <w:r>
+        <w:t xml:space="preserve"> results as opposed to using words associated </w:t>
+      </w:r>
+      <w:r>
+        <w:t xml:space="preserve">smells, for example. Lenneberg and Roberts studied color terms in English and Zuni, using the Munsell </w:t>
       </w:r>
       <w:r>
         <w:t>B</w:t>
@@ -768,15 +1123,16 @@
         <w:t>C</w:t>
       </w:r>
       <w:r>
-        <w:t xml:space="preserve">olor (1942). This book mapped all color samples onto the color solid to show all human visible colors. They were the first to use the Munsell Book of Color for the experiments. Afterwards, in 1969, the most famous example of color linguists came through in the </w:t>
-      </w:r>
-    </w:p>
-    <w:p>
-      <w:pPr>
-        <w:pStyle w:val="BodyNoIndent"/>
-      </w:pPr>
-      <w:r>
-        <w:t xml:space="preserve">work from Berlin and Kay, which our team used for the visualizations. </w:t>
+        <w:t>olor (1942). This book mapped all color samples onto the color solid to show all human visible colors. They were the first to use the Munsell Book of Color for the experiments. Afterwards, in 1969, the most famous example of color linguists came through in the work from Berlin and Kay</w:t>
+      </w:r>
+      <w:r>
+        <w:t xml:space="preserve"> at UC Berkeley</w:t>
+      </w:r>
+      <w:r>
+        <w:t xml:space="preserve">, which </w:t>
+      </w:r>
+      <w:r>
+        <w:t>is the source material our team used for these visualizations.</w:t>
       </w:r>
     </w:p>
     <w:p>
@@ -925,7 +1281,25 @@
         <w:t>5</w:t>
       </w:r>
       <w:r>
-        <w:t xml:space="preserve">, which contained 9 separate files. We started off with some data cleansing and pieced together the relations between various tables, as shown in Figure 2. The </w:t>
+        <w:t xml:space="preserve">, which contained 9 separate files. We </w:t>
+      </w:r>
+      <w:r>
+        <w:t>began</w:t>
+      </w:r>
+      <w:r>
+        <w:t xml:space="preserve"> with </w:t>
+      </w:r>
+      <w:r>
+        <w:t xml:space="preserve">extensive </w:t>
+      </w:r>
+      <w:r>
+        <w:t xml:space="preserve">data cleansing and </w:t>
+      </w:r>
+      <w:r>
+        <w:t>identifying</w:t>
+      </w:r>
+      <w:r>
+        <w:t xml:space="preserve"> the relations between various tables, as shown in Figure 2. The </w:t>
       </w:r>
       <w:r>
         <w:t xml:space="preserve">associations between tables </w:t>
@@ -940,7 +1314,19 @@
         <w:t>,</w:t>
       </w:r>
       <w:r>
-        <w:t xml:space="preserve"> representing the unique ID in each table. We explicitly did not clean up the different language term abbreviations for each Munsell chip. For example, what we may consider to be red is “cajan23” in one language and “</w:t>
+        <w:t xml:space="preserve"> representing the unique ID in each table. We explicitly did not </w:t>
+      </w:r>
+      <w:r>
+        <w:t>edit</w:t>
+      </w:r>
+      <w:r>
+        <w:t xml:space="preserve"> the different language term abbreviations for each Munsell chip</w:t>
+      </w:r>
+      <w:r>
+        <w:t>; these represent as much nuance from the experiment as was possible to capture and we felt that additional abbreviations would only increase the inherent subjectivity in the experimental results</w:t>
+      </w:r>
+      <w:r>
+        <w:t>. For example, what we may consider to be red is “cajan23” in one language and “</w:t>
       </w:r>
       <w:proofErr w:type="spellStart"/>
       <w:r>
@@ -956,7 +1342,23 @@
       </w:r>
       <w:proofErr w:type="spellEnd"/>
       <w:r>
-        <w:t xml:space="preserve">)” in another language. If we cleaned up these terms, it would diminish our team’s goal to analyze different color interpretations. Thus, we decided to not clean up the term abbreviation field. </w:t>
+        <w:t xml:space="preserve">)” in another language. If we </w:t>
+      </w:r>
+      <w:r>
+        <w:t>modified</w:t>
+      </w:r>
+      <w:r>
+        <w:t xml:space="preserve"> these terms, it would diminish our team’s goal to analyze different color interpretations. Thus, we decided to not clean up the term </w:t>
+      </w:r>
+      <w:r>
+        <w:lastRenderedPageBreak/>
+        <w:t>abbreviation field</w:t>
+      </w:r>
+      <w:r>
+        <w:t xml:space="preserve"> and explains why it is possible to find several unfamiliar terms in the associated visualizations.</w:t>
+      </w:r>
+      <w:r>
+        <w:t xml:space="preserve"> </w:t>
       </w:r>
     </w:p>
     <w:p>
@@ -1063,7 +1465,7 @@
           <w:noProof/>
         </w:rPr>
         <w:drawing>
-          <wp:anchor distT="0" distB="0" distL="114300" distR="114300" simplePos="0" relativeHeight="251659264" behindDoc="0" locked="0" layoutInCell="1" allowOverlap="1" wp14:anchorId="04A1F9C2" wp14:editId="1844D09E">
+          <wp:anchor distT="0" distB="0" distL="114300" distR="114300" simplePos="0" relativeHeight="251659264" behindDoc="0" locked="0" layoutInCell="1" allowOverlap="1" wp14:anchorId="04A1F9C2" wp14:editId="5E00252E">
             <wp:simplePos x="0" y="0"/>
             <wp:positionH relativeFrom="column">
               <wp:posOffset>0</wp:posOffset>
@@ -1072,7 +1474,7 @@
               <wp:posOffset>-2237740</wp:posOffset>
             </wp:positionV>
             <wp:extent cx="3049270" cy="2338705"/>
-            <wp:effectExtent l="0" t="0" r="0" b="0"/>
+            <wp:effectExtent l="12700" t="12700" r="11430" b="10795"/>
             <wp:wrapNone/>
             <wp:docPr id="34" name="Picture 34" descr="Diagram&#10;&#10;Description automatically generated"/>
             <wp:cNvGraphicFramePr>
@@ -1099,6 +1501,11 @@
                     <a:prstGeom prst="rect">
                       <a:avLst/>
                     </a:prstGeom>
+                    <a:ln>
+                      <a:solidFill>
+                        <a:schemeClr val="tx1"/>
+                      </a:solidFill>
+                    </a:ln>
                   </pic:spPr>
                 </pic:pic>
               </a:graphicData>
@@ -1131,7 +1538,6 @@
         <w:pStyle w:val="Heading1"/>
       </w:pPr>
       <w:r>
-        <w:lastRenderedPageBreak/>
         <w:t>Results</w:t>
       </w:r>
     </w:p>
@@ -1143,7 +1549,43 @@
         <w:t xml:space="preserve">    </w:t>
       </w:r>
       <w:r>
-        <w:t xml:space="preserve">Taking learnings from the A4 journey, our team tackled three major visual interactions on our dashboard: word cloud with Munsell color palette, tree map, and choropleth map. </w:t>
+        <w:t>T</w:t>
+      </w:r>
+      <w:r>
+        <w:t xml:space="preserve">hough we focused on a different topic for this project, our team prioritized </w:t>
+      </w:r>
+      <w:r>
+        <w:t>learnings from the A4 journey</w:t>
+      </w:r>
+      <w:r>
+        <w:t xml:space="preserve"> and</w:t>
+      </w:r>
+      <w:r>
+        <w:t xml:space="preserve"> </w:t>
+      </w:r>
+      <w:r>
+        <w:t>generated</w:t>
+      </w:r>
+      <w:r>
+        <w:t xml:space="preserve"> three major visual interactions on our dashboard: </w:t>
+      </w:r>
+      <w:r>
+        <w:t xml:space="preserve">a </w:t>
+      </w:r>
+      <w:r>
+        <w:t xml:space="preserve">word cloud with </w:t>
+      </w:r>
+      <w:r>
+        <w:t xml:space="preserve">the </w:t>
+      </w:r>
+      <w:r>
+        <w:t>Munsell color palette,</w:t>
+      </w:r>
+      <w:r>
+        <w:t xml:space="preserve"> a</w:t>
+      </w:r>
+      <w:r>
+        <w:t xml:space="preserve"> tree map, and choropleth map. </w:t>
       </w:r>
       <w:r>
         <w:t>The following sections describe in detail our motivations and implementation process</w:t>
@@ -1175,7 +1617,25 @@
         <w:t xml:space="preserve">    </w:t>
       </w:r>
       <w:r>
-        <w:t xml:space="preserve">We randomized the colors in the Munsell chart and took learnings from our color lecture on the CIELAB color space. The CIELAB expresses color using three values: L* for perceptual lightness, and a* and b* for the four unique colors of human vision: red, green, blue and yellow. Thus, we implemented a tooltip to show the L*, a* and b* values of each color. </w:t>
+        <w:t xml:space="preserve">We </w:t>
+      </w:r>
+      <w:r>
+        <w:t xml:space="preserve">applied the same, </w:t>
+      </w:r>
+      <w:r>
+        <w:t>randomized</w:t>
+      </w:r>
+      <w:r>
+        <w:t xml:space="preserve"> order of</w:t>
+      </w:r>
+      <w:r>
+        <w:t xml:space="preserve"> the colors in the Munsell chart</w:t>
+      </w:r>
+      <w:r>
+        <w:t xml:space="preserve"> that were used in the first WCS experiment</w:t>
+      </w:r>
+      <w:r>
+        <w:t xml:space="preserve"> and took learnings from our color lecture on the CIELAB color space. The CIELAB expresses color using three values: L* for perceptual lightness, and a* and b* for the four unique colors of human vision: red, green, blue and yellow. Thus, we implemented a tooltip to show the L*, a* and b* values of each color. </w:t>
       </w:r>
     </w:p>
     <w:p>
@@ -1303,6 +1763,12 @@
       <w:r>
         <w:t xml:space="preserve">, so we explicitly have a “current color selection” that highlights the current Munsell chip. </w:t>
       </w:r>
+      <w:r>
+        <w:t xml:space="preserve">The user is also encouraged to interact with the Munsell chart and with the word </w:t>
+      </w:r>
+      <w:r>
+        <w:t>map with small and short-phrased instructions on the screen. One could imagine the user identifying similarities in how a single color is referred to across languages that do not share any written similarities or potentially even geographic similarities.</w:t>
+      </w:r>
     </w:p>
     <w:p>
       <w:pPr>
@@ -1310,7 +1776,19 @@
         <w:ind w:firstLine="0"/>
       </w:pPr>
       <w:r>
-        <w:t xml:space="preserve">    This word cloud addresses our team’s primary goal of showing patterns on how speakers around the world interpret different colors. </w:t>
+        <w:t xml:space="preserve">    This word cloud addresses our team’s primary goal of showing patterns o</w:t>
+      </w:r>
+      <w:r>
+        <w:t>f</w:t>
+      </w:r>
+      <w:r>
+        <w:t xml:space="preserve"> how speakers around the world interpret different colors</w:t>
+      </w:r>
+      <w:r>
+        <w:t xml:space="preserve"> and with what frequency members of the same society use the same term to describe a single color.</w:t>
+      </w:r>
+      <w:r>
+        <w:t xml:space="preserve"> </w:t>
       </w:r>
     </w:p>
     <w:p>
@@ -1323,7 +1801,7 @@
           <w:noProof/>
         </w:rPr>
         <w:drawing>
-          <wp:anchor distT="0" distB="0" distL="114300" distR="114300" simplePos="0" relativeHeight="251665408" behindDoc="0" locked="0" layoutInCell="1" allowOverlap="1" wp14:anchorId="3076EEBC" wp14:editId="1D090F71">
+          <wp:anchor distT="0" distB="0" distL="114300" distR="114300" simplePos="0" relativeHeight="251665408" behindDoc="0" locked="0" layoutInCell="1" allowOverlap="1" wp14:anchorId="3076EEBC" wp14:editId="6574146F">
             <wp:simplePos x="0" y="0"/>
             <wp:positionH relativeFrom="column">
               <wp:posOffset>3220</wp:posOffset>
@@ -1332,7 +1810,7 @@
               <wp:posOffset>99811</wp:posOffset>
             </wp:positionV>
             <wp:extent cx="2498501" cy="3136644"/>
-            <wp:effectExtent l="0" t="0" r="3810" b="635"/>
+            <wp:effectExtent l="12700" t="12700" r="16510" b="13335"/>
             <wp:wrapNone/>
             <wp:docPr id="3" name="Picture 3" descr="Text&#10;&#10;Description automatically generated"/>
             <wp:cNvGraphicFramePr>
@@ -1359,6 +1837,11 @@
                     <a:prstGeom prst="rect">
                       <a:avLst/>
                     </a:prstGeom>
+                    <a:ln>
+                      <a:solidFill>
+                        <a:schemeClr val="tx1"/>
+                      </a:solidFill>
+                    </a:ln>
                   </pic:spPr>
                 </pic:pic>
               </a:graphicData>
@@ -1560,7 +2043,13 @@
         <w:t xml:space="preserve">    </w:t>
       </w:r>
       <w:r>
-        <w:t xml:space="preserve">The tree map is a unique interactive visual that allows users to hone into a particular geographic region of interest. Starting from the highest level in the hierarchy, continent, </w:t>
+        <w:t xml:space="preserve">The tree map is a unique interactive visual that allows users to hone into a particular geographic region of interest. Starting from the highest level in the hierarchy, </w:t>
+      </w:r>
+      <w:r>
+        <w:t xml:space="preserve">a </w:t>
+      </w:r>
+      <w:r>
+        <w:t xml:space="preserve">continent, </w:t>
       </w:r>
       <w:r>
         <w:t>a user</w:t>
@@ -1572,6 +2061,9 @@
         <w:t xml:space="preserve">lowest level of </w:t>
       </w:r>
       <w:r>
+        <w:t xml:space="preserve">color </w:t>
+      </w:r>
+      <w:r>
         <w:t xml:space="preserve">terms </w:t>
       </w:r>
       <w:r>
@@ -1581,19 +2073,13 @@
         <w:t xml:space="preserve"> a particular language.</w:t>
       </w:r>
       <w:r>
-        <w:t xml:space="preserve"> We </w:t>
-      </w:r>
-      <w:r>
-        <w:t xml:space="preserve">actually </w:t>
-      </w:r>
-      <w:r>
-        <w:t xml:space="preserve">got this </w:t>
-      </w:r>
-      <w:r>
-        <w:t xml:space="preserve">hierarchy </w:t>
-      </w:r>
-      <w:r>
-        <w:t xml:space="preserve">idea from </w:t>
+        <w:t xml:space="preserve"> </w:t>
+      </w:r>
+      <w:r>
+        <w:t>This inspiration for this idea was also generated</w:t>
+      </w:r>
+      <w:r>
+        <w:t xml:space="preserve"> from </w:t>
       </w:r>
       <w:r>
         <w:t>the</w:t>
@@ -1614,14 +2100,29 @@
         <w:t xml:space="preserve">as shown in Figure 4, </w:t>
       </w:r>
       <w:r>
-        <w:t xml:space="preserve">a user can zoom into North America, which contains 29 languages and 678 distinct terms. Within this continent, Mexico has 15 languages represented and 313 distinct terms. Drilling into Mexico, </w:t>
-      </w:r>
-      <w:r>
-        <w:t xml:space="preserve">there are many native languages like Mazahua, which contains 60 distinct terms. </w:t>
+        <w:t>a user can zoom into North America, which contains 29 languages and 678 distinct terms. Within this continent, Mexico has 15 languages represented and 313 distinct terms</w:t>
+      </w:r>
+      <w:r>
+        <w:t xml:space="preserve"> used to describe all 330 Munsell color chips</w:t>
+      </w:r>
+      <w:r>
+        <w:t xml:space="preserve">. Drilling into Mexico, </w:t>
+      </w:r>
+      <w:r>
+        <w:t>there are many native languages like Mazahua, which contains 60 distinct terms</w:t>
+      </w:r>
+      <w:r>
+        <w:t xml:space="preserve"> used to describe the chips</w:t>
+      </w:r>
+      <w:r>
+        <w:t xml:space="preserve">. </w:t>
       </w:r>
       <w:r>
         <w:t xml:space="preserve">A user can drill into this language and see each term. Similarly, a user can easily zoom out by clicking on the header of the tree map. </w:t>
       </w:r>
+      <w:r>
+        <w:t>The insight from this visualization is that the number of distinct terms represented for a single country or language gives an intuition about how varied that language is; societies that used many different distinct terms to describe colors may have a more varied vocabulary or a more descriptive language from the perspective of visual perception.</w:t>
+      </w:r>
     </w:p>
     <w:p>
       <w:pPr>
@@ -1669,7 +2170,11 @@
         <w:t xml:space="preserve">to zoom in </w:t>
       </w:r>
       <w:r>
-        <w:t>and chose this design technique intentionally. Overall,</w:t>
+        <w:t xml:space="preserve">and chose this design </w:t>
+      </w:r>
+      <w:r>
+        <w:lastRenderedPageBreak/>
+        <w:t>technique intentionally. Overall,</w:t>
       </w:r>
       <w:r>
         <w:t xml:space="preserve"> </w:t>
@@ -1678,7 +2183,13 @@
         <w:t>t</w:t>
       </w:r>
       <w:r>
-        <w:t xml:space="preserve">his tree map allows us to meet our goal of showing patterns across languages and geographic regions. </w:t>
+        <w:t>his tree map allows us to meet our goal of showing patterns across languages and geographic regions.</w:t>
+      </w:r>
+      <w:r>
+        <w:t xml:space="preserve"> It also provides an interactive opportunity for the user to understand how geographically diverse languages are and how respondents from the same society may or may not provide the same term for the same color. As discussed in the next section 4.3, the demographic data of respondents per country was also visualized. </w:t>
+      </w:r>
+      <w:r>
+        <w:t xml:space="preserve"> </w:t>
       </w:r>
     </w:p>
     <w:p>
@@ -1765,7 +2276,7 @@
           <w:noProof/>
         </w:rPr>
         <w:drawing>
-          <wp:anchor distT="0" distB="0" distL="114300" distR="114300" simplePos="0" relativeHeight="251663360" behindDoc="0" locked="0" layoutInCell="1" allowOverlap="1" wp14:anchorId="523CE188" wp14:editId="2756E4E4">
+          <wp:anchor distT="0" distB="0" distL="114300" distR="114300" simplePos="0" relativeHeight="251663360" behindDoc="0" locked="0" layoutInCell="1" allowOverlap="1" wp14:anchorId="523CE188" wp14:editId="1EE49CBB">
             <wp:simplePos x="0" y="0"/>
             <wp:positionH relativeFrom="column">
               <wp:posOffset>635</wp:posOffset>
@@ -1774,7 +2285,7 @@
               <wp:posOffset>-1737360</wp:posOffset>
             </wp:positionV>
             <wp:extent cx="3049270" cy="1842135"/>
-            <wp:effectExtent l="0" t="0" r="0" b="0"/>
+            <wp:effectExtent l="12700" t="12700" r="11430" b="12065"/>
             <wp:wrapNone/>
             <wp:docPr id="36" name="Picture 36" descr="Table, calendar&#10;&#10;Description automatically generated"/>
             <wp:cNvGraphicFramePr>
@@ -1801,6 +2312,11 @@
                     <a:prstGeom prst="rect">
                       <a:avLst/>
                     </a:prstGeom>
+                    <a:ln>
+                      <a:solidFill>
+                        <a:schemeClr val="tx1"/>
+                      </a:solidFill>
+                    </a:ln>
                   </pic:spPr>
                 </pic:pic>
               </a:graphicData>
@@ -1850,7 +2366,19 @@
         <w:t xml:space="preserve">    Inspired by D3 designs on the web, we created a choropleth map of the world, particularly highlighting regions in which interviews were conducted. </w:t>
       </w:r>
       <w:r>
-        <w:t>In the WCS dataset, a CSV file shows information about the speakers, particularly their genders. We wanted to highlight the counts of females and males within each country, so we used a tooltip to highlight this information</w:t>
+        <w:t>In the WCS dataset, a CSV file shows information about the speakers, particularly their genders</w:t>
+      </w:r>
+      <w:r>
+        <w:t xml:space="preserve"> and ages</w:t>
+      </w:r>
+      <w:r>
+        <w:t>. We wanted to highlight the counts of females and males within each country</w:t>
+      </w:r>
+      <w:r>
+        <w:t xml:space="preserve"> and each language so as to indicate whether there were gender skews in the experimental set being considered;</w:t>
+      </w:r>
+      <w:r>
+        <w:t xml:space="preserve"> we used a tooltip to highlight this information</w:t>
       </w:r>
       <w:r>
         <w:t>, as shown in Figure 5</w:t>
@@ -1903,11 +2431,7 @@
         <w:t>implemented</w:t>
       </w:r>
       <w:r>
-        <w:t xml:space="preserve"> this </w:t>
-      </w:r>
-      <w:r>
-        <w:lastRenderedPageBreak/>
-        <w:t>suggestion and linked the tree map with the world map</w:t>
+        <w:t xml:space="preserve"> this suggestion and linked the tree map with the world map</w:t>
       </w:r>
       <w:r>
         <w:t>.</w:t>
@@ -1931,7 +2455,13 @@
         <w:t xml:space="preserve">. </w:t>
       </w:r>
       <w:r>
-        <w:t xml:space="preserve">However, we want to call out that the linkage currently does not support continent level aggregations yet. The users must first </w:t>
+        <w:t xml:space="preserve">However, we want to </w:t>
+      </w:r>
+      <w:r>
+        <w:t xml:space="preserve">highlight </w:t>
+      </w:r>
+      <w:r>
+        <w:t xml:space="preserve">that the linkage currently does not support continent level aggregations yet. The users must first </w:t>
       </w:r>
       <w:proofErr w:type="gramStart"/>
       <w:r>
@@ -2047,7 +2577,7 @@
           <w:noProof/>
         </w:rPr>
         <w:drawing>
-          <wp:anchor distT="0" distB="0" distL="114300" distR="114300" simplePos="0" relativeHeight="251664384" behindDoc="0" locked="0" layoutInCell="1" allowOverlap="1" wp14:anchorId="7716216B" wp14:editId="3B24C3B2">
+          <wp:anchor distT="0" distB="0" distL="114300" distR="114300" simplePos="0" relativeHeight="251664384" behindDoc="0" locked="0" layoutInCell="1" allowOverlap="1" wp14:anchorId="7716216B" wp14:editId="0A6853E1">
             <wp:simplePos x="0" y="0"/>
             <wp:positionH relativeFrom="column">
               <wp:posOffset>1905</wp:posOffset>
@@ -2056,7 +2586,7 @@
               <wp:posOffset>-1991995</wp:posOffset>
             </wp:positionV>
             <wp:extent cx="3049270" cy="2094865"/>
-            <wp:effectExtent l="0" t="0" r="0" b="635"/>
+            <wp:effectExtent l="12700" t="12700" r="11430" b="13335"/>
             <wp:wrapNone/>
             <wp:docPr id="37" name="Picture 37" descr="Map&#10;&#10;Description automatically generated"/>
             <wp:cNvGraphicFramePr>
@@ -2083,6 +2613,11 @@
                     <a:prstGeom prst="rect">
                       <a:avLst/>
                     </a:prstGeom>
+                    <a:ln>
+                      <a:solidFill>
+                        <a:schemeClr val="tx1"/>
+                      </a:solidFill>
+                    </a:ln>
                   </pic:spPr>
                 </pic:pic>
               </a:graphicData>
@@ -2162,10 +2697,22 @@
         <w:t>and show similarities</w:t>
       </w:r>
       <w:r>
-        <w:t xml:space="preserve"> in some instances as well. Through the word cloud, a user can see how beautiful unwritten languages </w:t>
-      </w:r>
-      <w:r>
-        <w:t xml:space="preserve">can be and how they are uniquely shared among speakers. The tree map shows that unwritten languages around the globe have strikingly different degrees of terms. The world choropleth map shows that there are disparities among certain countries with an unbalanced male to female ratio. </w:t>
+        <w:t xml:space="preserve"> in some instances as well. </w:t>
+      </w:r>
+      <w:r>
+        <w:t xml:space="preserve">Even members of the same society do not provide the same response for a single color, showing the breadth of language terms that can be used to describe a single visual element. </w:t>
+      </w:r>
+      <w:r>
+        <w:t xml:space="preserve">Through the word cloud, a user can see how beautiful unwritten languages </w:t>
+      </w:r>
+      <w:r>
+        <w:t xml:space="preserve">can be and how they are uniquely shared among speakers. The tree map shows that unwritten languages around the globe have strikingly different </w:t>
+      </w:r>
+      <w:r>
+        <w:t>number of terms used to describe colors, giving us an indication that some languages might focus on visual descriptive capacities more than others. The word map also informs us that even across languages there are interesting similarities in how color is described</w:t>
+      </w:r>
+      <w:r>
+        <w:t xml:space="preserve">. The world choropleth map shows that there are disparities among certain countries with an unbalanced male to female ratio. </w:t>
       </w:r>
     </w:p>
     <w:p>
@@ -2190,6 +2737,12 @@
       <w:r>
         <w:t xml:space="preserve"> one-fits-all answer.</w:t>
       </w:r>
+      <w:r>
+        <w:t xml:space="preserve"> It is also generally interesting to note that even more than the interpretation of the colors themselves, the</w:t>
+      </w:r>
+      <w:r>
+        <w:t xml:space="preserve"> WCS has provided a way to analyze language through the lens of color. Much of the analysis and learnings gained while generating these visualizations were about the variety and comparability of languages, even those without a written form, that was made evident in the context of perceivable color chips. This suggests there might be a universality to color even greater than the hue, lightness, and chroma such that it represents a common thread among humans to recognize, and describe, different colors.</w:t>
+      </w:r>
     </w:p>
     <w:p>
       <w:pPr>
@@ -2212,16 +2765,34 @@
         <w:t xml:space="preserve">Our team collectively spent around </w:t>
       </w:r>
       <w:r>
-        <w:t>100</w:t>
-      </w:r>
-      <w:r>
-        <w:t xml:space="preserve"> hours for this final project. If we had more bandwidth, we would’ve liked to implement the following</w:t>
+        <w:t>1</w:t>
+      </w:r>
+      <w:r>
+        <w:t>5</w:t>
+      </w:r>
+      <w:r>
+        <w:t>0</w:t>
+      </w:r>
+      <w:r>
+        <w:t xml:space="preserve"> hours for this final project. </w:t>
+      </w:r>
+      <w:r>
+        <w:t>We see many possible extensions to this visualization dashboard and</w:t>
+      </w:r>
+      <w:r>
+        <w:t xml:space="preserve"> would’ve liked to implement the following</w:t>
       </w:r>
       <w:r>
         <w:t xml:space="preserve"> </w:t>
       </w:r>
       <w:r>
-        <w:t>suggestions (</w:t>
+        <w:t>suggestions</w:t>
+      </w:r>
+      <w:r>
+        <w:t>, listed below</w:t>
+      </w:r>
+      <w:r>
+        <w:t xml:space="preserve"> (</w:t>
       </w:r>
       <w:r>
         <w:t xml:space="preserve">some </w:t>
@@ -2236,7 +2807,7 @@
         <w:t xml:space="preserve"> MVP feedback session)</w:t>
       </w:r>
       <w:r>
-        <w:t>:</w:t>
+        <w:t xml:space="preserve">. In addition to these, we feel that wholly separate, or integrated, visualizations could be added to the dashboard to represent the second experiment of the WCS that was described in the Introduction section. </w:t>
       </w:r>
     </w:p>
     <w:p>
@@ -2272,6 +2843,7 @@
         </w:numPr>
       </w:pPr>
       <w:r>
+        <w:lastRenderedPageBreak/>
         <w:t>Have a visualization that summarizes the most common used terms to describe a particular color with filtering options such as by continent, country, and language</w:t>
       </w:r>
     </w:p>
@@ -2416,46 +2988,27 @@
     </w:p>
     <w:p>
       <w:pPr>
+        <w:pStyle w:val="Heading1"/>
+      </w:pPr>
+      <w:r>
+        <w:t xml:space="preserve">Acknowledgements </w:t>
+      </w:r>
+    </w:p>
+    <w:p>
+      <w:pPr>
         <w:pStyle w:val="Body"/>
-        <w:ind w:firstLine="0"/>
-      </w:pPr>
+      </w:pPr>
+      <w:r>
+        <w:t xml:space="preserve">We would like to thank our instructor and TAs for a fantastic semester, albeit virtually! Thank you for creating a fun and supportive environment for us to learn about interactive visualizations. </w:t>
+      </w:r>
+      <w:r>
+        <w:t>We all hope to take these learnings to our internships and beyond!</w:t>
+      </w:r>
     </w:p>
     <w:p>
       <w:pPr>
         <w:pStyle w:val="Body"/>
-        <w:ind w:firstLine="0"/>
-      </w:pPr>
-    </w:p>
-    <w:p>
-      <w:pPr>
-        <w:pStyle w:val="Body"/>
-        <w:ind w:firstLine="0"/>
-      </w:pPr>
-    </w:p>
-    <w:p>
-      <w:pPr>
-        <w:pStyle w:val="Body"/>
-        <w:ind w:firstLine="0"/>
-      </w:pPr>
-    </w:p>
-    <w:p>
-      <w:pPr>
-        <w:pStyle w:val="Heading1"/>
-      </w:pPr>
-      <w:r>
-        <w:t xml:space="preserve">Acknowledgements </w:t>
-      </w:r>
-    </w:p>
-    <w:p>
-      <w:pPr>
-        <w:pStyle w:val="Body"/>
-      </w:pPr>
-      <w:r>
-        <w:t xml:space="preserve">We would like to thank our instructor and TAs for a fantastic semester, albeit virtually! Thank you for creating a fun and supportive environment for us to learn about interactive visualizations. </w:t>
-      </w:r>
-      <w:r>
-        <w:t>We all hope to take these learnings to our internships and beyond!</w:t>
-      </w:r>
+      </w:pPr>
     </w:p>
     <w:p>
       <w:pPr>

--- a/final/WCS Paper.docx
+++ b/final/WCS Paper.docx
@@ -35,31 +35,7 @@
       </w:r>
       <w:proofErr w:type="spellEnd"/>
       <w:r>
-        <w:t xml:space="preserve">, Christina Michaels, </w:t>
-      </w:r>
-      <w:proofErr w:type="spellStart"/>
-      <w:r>
-        <w:t>Sravani</w:t>
-      </w:r>
-      <w:proofErr w:type="spellEnd"/>
-      <w:r>
-        <w:t xml:space="preserve"> </w:t>
-      </w:r>
-      <w:proofErr w:type="spellStart"/>
-      <w:r>
-        <w:t>Yajamanam</w:t>
-      </w:r>
-      <w:proofErr w:type="spellEnd"/>
-      <w:r>
-        <w:t xml:space="preserve"> </w:t>
-      </w:r>
-      <w:proofErr w:type="spellStart"/>
-      <w:r>
-        <w:t>Kidambi</w:t>
-      </w:r>
-      <w:proofErr w:type="spellEnd"/>
-      <w:r>
-        <w:t>*</w:t>
+        <w:t>, Christina Michaels, Sravani Yajamanam Kidambi*</w:t>
       </w:r>
     </w:p>
     <w:p>
@@ -353,12 +329,6 @@
                             <w:pPr>
                               <w:ind w:firstLine="0"/>
                             </w:pPr>
-                            <w:r>
-                              <w:rPr>
-                                <w:highlight w:val="yellow"/>
-                              </w:rPr>
-                              <w:t>LEAVE 0.5 INCH SPACE AT BOTTOM OF LEFT COLUMN ON FIRST PAGE FOR COPYRIGHT BLOCK</w:t>
-                            </w:r>
                           </w:p>
                         </w:txbxContent>
                       </wps:txbx>
@@ -391,12 +361,6 @@
                       <w:pPr>
                         <w:ind w:firstLine="0"/>
                       </w:pPr>
-                      <w:r>
-                        <w:rPr>
-                          <w:highlight w:val="yellow"/>
-                        </w:rPr>
-                        <w:t>LEAVE 0.5 INCH SPACE AT BOTTOM OF LEFT COLUMN ON FIRST PAGE FOR COPYRIGHT BLOCK</w:t>
-                      </w:r>
                     </w:p>
                   </w:txbxContent>
                 </v:textbox>
@@ -692,10 +656,10 @@
         <mc:AlternateContent>
           <mc:Choice Requires="wps">
             <w:drawing>
-              <wp:anchor distT="45720" distB="0" distL="114300" distR="114300" simplePos="0" relativeHeight="251661312" behindDoc="0" locked="0" layoutInCell="1" allowOverlap="1" wp14:anchorId="68C7E056" wp14:editId="1DBE7618">
+              <wp:anchor distT="45720" distB="0" distL="114300" distR="114300" simplePos="0" relativeHeight="251661312" behindDoc="0" locked="0" layoutInCell="1" allowOverlap="1" wp14:anchorId="68C7E056" wp14:editId="1E2897BF">
                 <wp:simplePos x="0" y="0"/>
                 <wp:positionH relativeFrom="column">
-                  <wp:posOffset>3308350</wp:posOffset>
+                  <wp:posOffset>4711</wp:posOffset>
                 </wp:positionH>
                 <wp:positionV relativeFrom="page">
                   <wp:posOffset>8771255</wp:posOffset>
@@ -804,11 +768,7 @@
           </mc:Choice>
           <mc:Fallback>
             <w:pict>
-              <v:shapetype w14:anchorId="68C7E056" id="_x0000_t202" coordsize="21600,21600" o:spt="202" path="m,l,21600r21600,l21600,xe">
-                <v:stroke joinstyle="miter"/>
-                <v:path gradientshapeok="t" o:connecttype="rect"/>
-              </v:shapetype>
-              <v:shape id="Text Box 3" o:spid="_x0000_s1027" type="#_x0000_t202" style="position:absolute;left:0;text-align:left;margin-left:260.5pt;margin-top:690.65pt;width:243pt;height:27pt;z-index:251661312;visibility:visible;mso-wrap-style:square;mso-width-percent:0;mso-height-percent:0;mso-wrap-distance-left:9pt;mso-wrap-distance-top:3.6pt;mso-wrap-distance-right:9pt;mso-wrap-distance-bottom:0;mso-position-horizontal:absolute;mso-position-horizontal-relative:text;mso-position-vertical:absolute;mso-position-vertical-relative:page;mso-width-percent:0;mso-height-percent:0;mso-width-relative:page;mso-height-relative:page;v-text-anchor:top" o:gfxdata="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" stroked="f" strokeweight="3pt">
+              <v:shape w14:anchorId="68C7E056" id="Text Box 3" o:spid="_x0000_s1027" type="#_x0000_t202" style="position:absolute;left:0;text-align:left;margin-left:.35pt;margin-top:690.65pt;width:243pt;height:27pt;z-index:251661312;visibility:visible;mso-wrap-style:square;mso-width-percent:0;mso-height-percent:0;mso-wrap-distance-left:9pt;mso-wrap-distance-top:3.6pt;mso-wrap-distance-right:9pt;mso-wrap-distance-bottom:0;mso-position-horizontal:absolute;mso-position-horizontal-relative:text;mso-position-vertical:absolute;mso-position-vertical-relative:page;mso-width-percent:0;mso-height-percent:0;mso-width-relative:page;mso-height-relative:page;v-text-anchor:top" o:gfxdata="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" stroked="f" strokeweight="3pt">
                 <v:path arrowok="t"/>
                 <v:textbox>
                   <w:txbxContent>
@@ -1184,7 +1144,7 @@
           <w:noProof/>
         </w:rPr>
         <w:drawing>
-          <wp:anchor distT="0" distB="0" distL="114300" distR="114300" simplePos="0" relativeHeight="251658240" behindDoc="0" locked="0" layoutInCell="1" allowOverlap="1" wp14:anchorId="0406F8CA" wp14:editId="7A9C20C0">
+          <wp:anchor distT="0" distB="0" distL="114300" distR="114300" simplePos="0" relativeHeight="251658240" behindDoc="0" locked="0" layoutInCell="1" allowOverlap="1" wp14:anchorId="0406F8CA" wp14:editId="53AF3602">
             <wp:simplePos x="0" y="0"/>
             <wp:positionH relativeFrom="column">
               <wp:posOffset>-2577</wp:posOffset>
@@ -1193,7 +1153,7 @@
               <wp:posOffset>-876001</wp:posOffset>
             </wp:positionV>
             <wp:extent cx="3049270" cy="978535"/>
-            <wp:effectExtent l="0" t="0" r="0" b="0"/>
+            <wp:effectExtent l="12700" t="12700" r="11430" b="12065"/>
             <wp:wrapNone/>
             <wp:docPr id="31" name="Picture 31" descr="A picture containing table&#10;&#10;Description automatically generated"/>
             <wp:cNvGraphicFramePr>
@@ -1220,6 +1180,11 @@
                     <a:prstGeom prst="rect">
                       <a:avLst/>
                     </a:prstGeom>
+                    <a:ln>
+                      <a:solidFill>
+                        <a:schemeClr val="tx1"/>
+                      </a:solidFill>
+                    </a:ln>
                   </pic:spPr>
                 </pic:pic>
               </a:graphicData>
@@ -1348,11 +1313,7 @@
         <w:t>modified</w:t>
       </w:r>
       <w:r>
-        <w:t xml:space="preserve"> these terms, it would diminish our team’s goal to analyze different color interpretations. Thus, we decided to not clean up the term </w:t>
-      </w:r>
-      <w:r>
-        <w:lastRenderedPageBreak/>
-        <w:t>abbreviation field</w:t>
+        <w:t xml:space="preserve"> these terms, it would diminish our team’s goal to analyze different color interpretations. Thus, we decided to not clean up the term abbreviation field</w:t>
       </w:r>
       <w:r>
         <w:t xml:space="preserve"> and explains why it is possible to find several unfamiliar terms in the associated visualizations.</w:t>
@@ -1764,10 +1725,7 @@
         <w:t xml:space="preserve">, so we explicitly have a “current color selection” that highlights the current Munsell chip. </w:t>
       </w:r>
       <w:r>
-        <w:t xml:space="preserve">The user is also encouraged to interact with the Munsell chart and with the word </w:t>
-      </w:r>
-      <w:r>
-        <w:t>map with small and short-phrased instructions on the screen. One could imagine the user identifying similarities in how a single color is referred to across languages that do not share any written similarities or potentially even geographic similarities.</w:t>
+        <w:t>The user is also encouraged to interact with the Munsell chart and with the word map with small and short-phrased instructions on the screen. One could imagine the user identifying similarities in how a single color is referred to across languages that do not share any written similarities or potentially even geographic similarities.</w:t>
       </w:r>
     </w:p>
     <w:p>
@@ -2170,23 +2128,23 @@
         <w:t xml:space="preserve">to zoom in </w:t>
       </w:r>
       <w:r>
-        <w:t xml:space="preserve">and chose this design </w:t>
+        <w:t>and chose this design technique intentionally. Overall,</w:t>
+      </w:r>
+      <w:r>
+        <w:t xml:space="preserve"> </w:t>
+      </w:r>
+      <w:r>
+        <w:t>t</w:t>
+      </w:r>
+      <w:r>
+        <w:t>his tree map allows us to meet our goal of showing patterns across languages and geographic regions.</w:t>
+      </w:r>
+      <w:r>
+        <w:t xml:space="preserve"> It also provides an interactive opportunity for the user to understand how geographically diverse languages are and how respondents </w:t>
       </w:r>
       <w:r>
         <w:lastRenderedPageBreak/>
-        <w:t>technique intentionally. Overall,</w:t>
-      </w:r>
-      <w:r>
-        <w:t xml:space="preserve"> </w:t>
-      </w:r>
-      <w:r>
-        <w:t>t</w:t>
-      </w:r>
-      <w:r>
-        <w:t>his tree map allows us to meet our goal of showing patterns across languages and geographic regions.</w:t>
-      </w:r>
-      <w:r>
-        <w:t xml:space="preserve"> It also provides an interactive opportunity for the user to understand how geographically diverse languages are and how respondents from the same society may or may not provide the same term for the same color. As discussed in the next section 4.3, the demographic data of respondents per country was also visualized. </w:t>
+        <w:t xml:space="preserve">from the same society may or may not provide the same term for the same color. As discussed in the next section 4.3, the demographic data of respondents per country was also visualized. </w:t>
       </w:r>
       <w:r>
         <w:t xml:space="preserve"> </w:t>
@@ -2843,7 +2801,6 @@
         </w:numPr>
       </w:pPr>
       <w:r>
-        <w:lastRenderedPageBreak/>
         <w:t>Have a visualization that summarizes the most common used terms to describe a particular color with filtering options such as by continent, country, and language</w:t>
       </w:r>
     </w:p>
@@ -2856,6 +2813,7 @@
         </w:numPr>
       </w:pPr>
       <w:r>
+        <w:lastRenderedPageBreak/>
         <w:t>Add a search option for users to type in terms of interest, which in turn shows how many languages used the term and which colors were associated with the term</w:t>
       </w:r>
     </w:p>
@@ -2930,11 +2888,9 @@
       <w:r>
         <w:t xml:space="preserve">Add in the ability to see continent level aggregated data on the world map as well when the </w:t>
       </w:r>
-      <w:proofErr w:type="spellStart"/>
-      <w:r>
-        <w:t>treemap</w:t>
-      </w:r>
-      <w:proofErr w:type="spellEnd"/>
+      <w:r>
+        <w:t>tree map</w:t>
+      </w:r>
       <w:r>
         <w:t xml:space="preserve"> is on the continent level and a continent gets clicked on</w:t>
       </w:r>
@@ -3008,11 +2964,7 @@
     <w:p>
       <w:pPr>
         <w:pStyle w:val="Body"/>
-      </w:pPr>
-    </w:p>
-    <w:p>
-      <w:pPr>
-        <w:pStyle w:val="Body"/>
+        <w:ind w:firstLine="0"/>
       </w:pPr>
     </w:p>
     <w:p>
